--- a/Dry.docx
+++ b/Dry.docx
@@ -68,7 +68,7 @@
     <w:p/>
     <w:p>
       <w:r>
-        <w:t>2.1: Diagram of FSM</w:t>
+        <w:t>2.1: Diag</w:t>
       </w:r>
     </w:p>
     <w:p>
@@ -77,16 +77,16 @@
           <w:noProof/>
         </w:rPr>
         <w:drawing>
-          <wp:anchor distT="0" distB="0" distL="114300" distR="114300" simplePos="0" relativeHeight="251658240" behindDoc="0" locked="0" layoutInCell="1" allowOverlap="1" wp14:anchorId="12E7C3EF" wp14:editId="6206ABC2">
+          <wp:anchor distT="0" distB="0" distL="114300" distR="114300" simplePos="0" relativeHeight="251658240" behindDoc="0" locked="0" layoutInCell="1" allowOverlap="1" wp14:anchorId="12E7C3EF" wp14:editId="2B3226AF">
             <wp:simplePos x="0" y="0"/>
             <wp:positionH relativeFrom="margin">
               <wp:align>right</wp:align>
             </wp:positionH>
             <wp:positionV relativeFrom="paragraph">
-              <wp:posOffset>200025</wp:posOffset>
+              <wp:posOffset>212725</wp:posOffset>
             </wp:positionV>
-            <wp:extent cx="5937885" cy="4029075"/>
-            <wp:effectExtent l="0" t="0" r="5715" b="9525"/>
+            <wp:extent cx="5937885" cy="3463290"/>
+            <wp:effectExtent l="0" t="0" r="5715" b="3810"/>
             <wp:wrapTopAndBottom/>
             <wp:docPr id="2" name="Picture 2"/>
             <wp:cNvGraphicFramePr>
@@ -116,7 +116,7 @@
                   <pic:spPr bwMode="auto">
                     <a:xfrm>
                       <a:off x="0" y="0"/>
-                      <a:ext cx="5937885" cy="4029279"/>
+                      <a:ext cx="5937885" cy="3463290"/>
                     </a:xfrm>
                     <a:prstGeom prst="rect">
                       <a:avLst/>
@@ -129,14 +129,14 @@
                 </pic:pic>
               </a:graphicData>
             </a:graphic>
+            <wp14:sizeRelV relativeFrom="margin">
+              <wp14:pctHeight>0</wp14:pctHeight>
+            </wp14:sizeRelV>
           </wp:anchor>
         </w:drawing>
       </w:r>
       <w:r>
         <w:t>The following is a diagram of the FSM we will implement:</w:t>
-      </w:r>
-      <w:r>
-        <w:t xml:space="preserve"> UPDATE PHOTO!!!!</w:t>
       </w:r>
     </w:p>
     <w:p>
@@ -158,23 +158,194 @@
     </w:p>
     <w:p>
       <w:r>
+        <w:lastRenderedPageBreak/>
         <w:t xml:space="preserve">2.2: </w:t>
       </w:r>
+      <w:r>
+        <w:rPr>
+          <w:rFonts w:ascii="Cambria Math" w:hAnsi="Cambria Math"/>
+          <w:i/>
+        </w:rPr>
+        <w:br/>
+      </w:r>
+      <w:r>
+        <w:rPr>
+          <w:noProof/>
+        </w:rPr>
+        <w:drawing>
+          <wp:inline distT="0" distB="0" distL="0" distR="0" wp14:anchorId="018F3EE9" wp14:editId="0F186195">
+            <wp:extent cx="5943600" cy="3739854"/>
+            <wp:effectExtent l="0" t="0" r="0" b="0"/>
+            <wp:docPr id="4" name="Picture 4"/>
+            <wp:cNvGraphicFramePr>
+              <a:graphicFrameLocks xmlns:a="http://schemas.openxmlformats.org/drawingml/2006/main" noChangeAspect="1"/>
+            </wp:cNvGraphicFramePr>
+            <a:graphic xmlns:a="http://schemas.openxmlformats.org/drawingml/2006/main">
+              <a:graphicData uri="http://schemas.openxmlformats.org/drawingml/2006/picture">
+                <pic:pic xmlns:pic="http://schemas.openxmlformats.org/drawingml/2006/picture">
+                  <pic:nvPicPr>
+                    <pic:cNvPr id="4" name="Picture 4"/>
+                    <pic:cNvPicPr/>
+                  </pic:nvPicPr>
+                  <pic:blipFill>
+                    <a:blip r:embed="rId7">
+                      <a:extLst>
+                        <a:ext uri="{28A0092B-C50C-407E-A947-70E740481C1C}">
+                          <a14:useLocalDpi xmlns:a14="http://schemas.microsoft.com/office/drawing/2010/main" val="0"/>
+                        </a:ext>
+                      </a:extLst>
+                    </a:blip>
+                    <a:stretch>
+                      <a:fillRect/>
+                    </a:stretch>
+                  </pic:blipFill>
+                  <pic:spPr>
+                    <a:xfrm>
+                      <a:off x="0" y="0"/>
+                      <a:ext cx="5943600" cy="3739854"/>
+                    </a:xfrm>
+                    <a:prstGeom prst="rect">
+                      <a:avLst/>
+                    </a:prstGeom>
+                  </pic:spPr>
+                </pic:pic>
+              </a:graphicData>
+            </a:graphic>
+          </wp:inline>
+        </w:drawing>
+      </w:r>
+    </w:p>
+    <w:p>
+      <w:r>
+        <w:t>The fastest calculation of the multiple will be given when both a_msb_is_0 and b_msw_is_0 are 1. In this case, the calculations after the state ThirdByte1b are irrelevant, and so the calculations will be completed after 4 clock cycles.</w:t>
+      </w:r>
+    </w:p>
+    <w:p>
+      <w:r>
+        <w:t>If a_msb_is_0 is 1 while b_msw_is_0 is 0, the calculation will continue to the state FirstByte2b after ThirdByte1b, skipping the FourthByte1b. Likewise, the calculation will skip over the state FourthByte2b and instead return to Idle after ThirdByte2b. The calculation in this case will take 7 clock cycles.</w:t>
+      </w:r>
+    </w:p>
+    <w:p>
+      <w:r>
+        <w:t>If a_msb_is_0 is 0 while b_msw_is_0 is 1, the calculation will continue to Idle after the state FourthByte1b. The calculation in this case will take 5 clock cycles.</w:t>
+      </w:r>
+    </w:p>
+    <w:p>
+      <w:r>
+        <w:t xml:space="preserve">In every other instance (when both a_msb_is_0 and b_msw_is_0 are 0), the calculation time will remain the same as it was in the previous question, 9 clock cycles. </w:t>
+      </w:r>
     </w:p>
     <w:p/>
-    <w:p/>
-    <w:p/>
-    <w:p/>
-    <w:p/>
-    <w:p/>
-    <w:p/>
+    <w:p>
+      <w:r>
+        <w:t>3.4: Simulation of Multiplier 32x32</w:t>
+      </w:r>
+    </w:p>
+    <w:p>
+      <w:r>
+        <w:t xml:space="preserve"> The following are the wave lines of the simulation and test bench created:</w:t>
+      </w:r>
+    </w:p>
+    <w:p>
+      <w:r>
+        <w:lastRenderedPageBreak/>
+        <w:drawing>
+          <wp:inline distT="0" distB="0" distL="0" distR="0" wp14:anchorId="3D2A6726" wp14:editId="1D22A574">
+            <wp:extent cx="5943600" cy="3369945"/>
+            <wp:effectExtent l="0" t="0" r="0" b="1905"/>
+            <wp:docPr id="1" name="Picture 1" descr="A picture containing chart&#10;&#10;Description automatically generated"/>
+            <wp:cNvGraphicFramePr>
+              <a:graphicFrameLocks xmlns:a="http://schemas.openxmlformats.org/drawingml/2006/main" noChangeAspect="1"/>
+            </wp:cNvGraphicFramePr>
+            <a:graphic xmlns:a="http://schemas.openxmlformats.org/drawingml/2006/main">
+              <a:graphicData uri="http://schemas.openxmlformats.org/drawingml/2006/picture">
+                <pic:pic xmlns:pic="http://schemas.openxmlformats.org/drawingml/2006/picture">
+                  <pic:nvPicPr>
+                    <pic:cNvPr id="1" name="Picture 1" descr="A picture containing chart&#10;&#10;Description automatically generated"/>
+                    <pic:cNvPicPr/>
+                  </pic:nvPicPr>
+                  <pic:blipFill>
+                    <a:blip r:embed="rId8"/>
+                    <a:stretch>
+                      <a:fillRect/>
+                    </a:stretch>
+                  </pic:blipFill>
+                  <pic:spPr>
+                    <a:xfrm>
+                      <a:off x="0" y="0"/>
+                      <a:ext cx="5943600" cy="3369945"/>
+                    </a:xfrm>
+                    <a:prstGeom prst="rect">
+                      <a:avLst/>
+                    </a:prstGeom>
+                  </pic:spPr>
+                </pic:pic>
+              </a:graphicData>
+            </a:graphic>
+          </wp:inline>
+        </w:drawing>
+      </w:r>
+    </w:p>
+    <w:p>
+      <w:r>
+        <w:drawing>
+          <wp:inline distT="0" distB="0" distL="0" distR="0" wp14:anchorId="354D95BD" wp14:editId="3BC899D4">
+            <wp:extent cx="5943600" cy="3244215"/>
+            <wp:effectExtent l="0" t="0" r="0" b="0"/>
+            <wp:docPr id="3" name="Picture 3" descr="A picture containing chart&#10;&#10;Description automatically generated"/>
+            <wp:cNvGraphicFramePr>
+              <a:graphicFrameLocks xmlns:a="http://schemas.openxmlformats.org/drawingml/2006/main" noChangeAspect="1"/>
+            </wp:cNvGraphicFramePr>
+            <a:graphic xmlns:a="http://schemas.openxmlformats.org/drawingml/2006/main">
+              <a:graphicData uri="http://schemas.openxmlformats.org/drawingml/2006/picture">
+                <pic:pic xmlns:pic="http://schemas.openxmlformats.org/drawingml/2006/picture">
+                  <pic:nvPicPr>
+                    <pic:cNvPr id="3" name="Picture 3" descr="A picture containing chart&#10;&#10;Description automatically generated"/>
+                    <pic:cNvPicPr/>
+                  </pic:nvPicPr>
+                  <pic:blipFill>
+                    <a:blip r:embed="rId9"/>
+                    <a:stretch>
+                      <a:fillRect/>
+                    </a:stretch>
+                  </pic:blipFill>
+                  <pic:spPr>
+                    <a:xfrm>
+                      <a:off x="0" y="0"/>
+                      <a:ext cx="5943600" cy="3244215"/>
+                    </a:xfrm>
+                    <a:prstGeom prst="rect">
+                      <a:avLst/>
+                    </a:prstGeom>
+                  </pic:spPr>
+                </pic:pic>
+              </a:graphicData>
+            </a:graphic>
+          </wp:inline>
+        </w:drawing>
+      </w:r>
+    </w:p>
+    <w:p>
+      <w:r>
+        <w:t xml:space="preserve">The clock starts at the value of 0 and changes its value every 10 units of time. Once the clock changes to 1 for the first time, the values of product, start, and reset are initialized: product and start are equal to 0, and reset is equal to 1 as requested. This lasts for 4 cycles of the clock. </w:t>
+      </w:r>
+    </w:p>
+    <w:p>
+      <w:r>
+        <w:t xml:space="preserve">The values of a and b are initialized after these 4 cycles, and thereafter, start is changed to 1 for one cycle, starting the multiplication process. One cycle after start changes, the value of busy is changed to 1, in accordance with the requirements of the exercise. As seen in the diagrams, with each clock cycle, the next_state and current_state change in the order described in the diagram from question 2.1. </w:t>
+      </w:r>
+      <w:r>
+        <w:lastRenderedPageBreak/>
+        <w:t xml:space="preserve">Finally, after 9 clock cycles, busy goes down to the value of 0, the current and next states return to Idle, and the product from the multiplication of our ID numbers is received. As shown, the result is: 341312304 x 207223066 = 70727782098404064 </w:t>
+      </w:r>
+    </w:p>
     <w:p/>
     <w:p/>
     <w:p/>
     <w:p/>
     <w:p/>
     <w:sectPr>
-      <w:headerReference w:type="default" r:id="rId7"/>
+      <w:headerReference w:type="default" r:id="rId10"/>
       <w:pgSz w:w="12240" w:h="15840"/>
       <w:pgMar w:top="1440" w:right="1440" w:bottom="1440" w:left="1440" w:header="720" w:footer="720" w:gutter="0"/>
       <w:cols w:space="720"/>

--- a/Dry.docx
+++ b/Dry.docx
@@ -68,8 +68,13 @@
     <w:p/>
     <w:p>
       <w:r>
-        <w:t>2.1: Diag</w:t>
-      </w:r>
+        <w:t xml:space="preserve">2.1: </w:t>
+      </w:r>
+      <w:proofErr w:type="spellStart"/>
+      <w:r>
+        <w:t>Diag</w:t>
+      </w:r>
+      <w:proofErr w:type="spellEnd"/>
     </w:p>
     <w:p>
       <w:r>
@@ -77,16 +82,16 @@
           <w:noProof/>
         </w:rPr>
         <w:drawing>
-          <wp:anchor distT="0" distB="0" distL="114300" distR="114300" simplePos="0" relativeHeight="251658240" behindDoc="0" locked="0" layoutInCell="1" allowOverlap="1" wp14:anchorId="12E7C3EF" wp14:editId="2B3226AF">
+          <wp:anchor distT="0" distB="0" distL="114300" distR="114300" simplePos="0" relativeHeight="251658240" behindDoc="0" locked="0" layoutInCell="1" allowOverlap="1" wp14:anchorId="12E7C3EF" wp14:editId="073A6A6B">
             <wp:simplePos x="0" y="0"/>
             <wp:positionH relativeFrom="margin">
-              <wp:align>right</wp:align>
+              <wp:posOffset>112395</wp:posOffset>
             </wp:positionH>
             <wp:positionV relativeFrom="paragraph">
-              <wp:posOffset>212725</wp:posOffset>
+              <wp:posOffset>209550</wp:posOffset>
             </wp:positionV>
-            <wp:extent cx="5937885" cy="3463290"/>
-            <wp:effectExtent l="0" t="0" r="5715" b="3810"/>
+            <wp:extent cx="5712460" cy="3463290"/>
+            <wp:effectExtent l="0" t="0" r="0" b="3810"/>
             <wp:wrapTopAndBottom/>
             <wp:docPr id="2" name="Picture 2"/>
             <wp:cNvGraphicFramePr>
@@ -116,7 +121,7 @@
                   <pic:spPr bwMode="auto">
                     <a:xfrm>
                       <a:off x="0" y="0"/>
-                      <a:ext cx="5937885" cy="3463290"/>
+                      <a:ext cx="5712460" cy="3463290"/>
                     </a:xfrm>
                     <a:prstGeom prst="rect">
                       <a:avLst/>
@@ -129,6 +134,9 @@
                 </pic:pic>
               </a:graphicData>
             </a:graphic>
+            <wp14:sizeRelH relativeFrom="margin">
+              <wp14:pctWidth>0</wp14:pctWidth>
+            </wp14:sizeRelH>
             <wp14:sizeRelV relativeFrom="margin">
               <wp14:pctHeight>0</wp14:pctHeight>
             </wp14:sizeRelV>
@@ -146,15 +154,23 @@
         </w:tabs>
       </w:pPr>
       <w:r>
-        <w:t>Each multiplication takes 9 clock cycles.</w:t>
-      </w:r>
-    </w:p>
-    <w:p>
-      <w:pPr>
-        <w:tabs>
-          <w:tab w:val="left" w:pos="7590"/>
-        </w:tabs>
-      </w:pPr>
+        <w:t xml:space="preserve">Each multiplication takes </w:t>
+      </w:r>
+      <w:r>
+        <w:t>8</w:t>
+      </w:r>
+      <w:r>
+        <w:t xml:space="preserve"> clock cycles</w:t>
+      </w:r>
+      <w:r>
+        <w:t xml:space="preserve">, from the moment </w:t>
+      </w:r>
+      <w:r>
+        <w:t>busy goes up to 1, until it goes down to 0</w:t>
+      </w:r>
+      <w:r>
+        <w:t>.</w:t>
+      </w:r>
     </w:p>
     <w:p>
       <w:r>
@@ -173,8 +189,8 @@
           <w:noProof/>
         </w:rPr>
         <w:drawing>
-          <wp:inline distT="0" distB="0" distL="0" distR="0" wp14:anchorId="018F3EE9" wp14:editId="0F186195">
-            <wp:extent cx="5943600" cy="3739854"/>
+          <wp:inline distT="0" distB="0" distL="0" distR="0" wp14:anchorId="018F3EE9" wp14:editId="2443FA0F">
+            <wp:extent cx="5677238" cy="3739854"/>
             <wp:effectExtent l="0" t="0" r="0" b="0"/>
             <wp:docPr id="4" name="Picture 4"/>
             <wp:cNvGraphicFramePr>
@@ -202,7 +218,7 @@
                   <pic:spPr>
                     <a:xfrm>
                       <a:off x="0" y="0"/>
-                      <a:ext cx="5943600" cy="3739854"/>
+                      <a:ext cx="5677238" cy="3739854"/>
                     </a:xfrm>
                     <a:prstGeom prst="rect">
                       <a:avLst/>
@@ -217,22 +233,70 @@
     </w:p>
     <w:p>
       <w:r>
-        <w:t>The fastest calculation of the multiple will be given when both a_msb_is_0 and b_msw_is_0 are 1. In this case, the calculations after the state ThirdByte1b are irrelevant, and so the calculations will be completed after 4 clock cycles.</w:t>
-      </w:r>
-    </w:p>
-    <w:p>
-      <w:r>
-        <w:t>If a_msb_is_0 is 1 while b_msw_is_0 is 0, the calculation will continue to the state FirstByte2b after ThirdByte1b, skipping the FourthByte1b. Likewise, the calculation will skip over the state FourthByte2b and instead return to Idle after ThirdByte2b. The calculation in this case will take 7 clock cycles.</w:t>
-      </w:r>
-    </w:p>
-    <w:p>
-      <w:r>
-        <w:t>If a_msb_is_0 is 0 while b_msw_is_0 is 1, the calculation will continue to Idle after the state FourthByte1b. The calculation in this case will take 5 clock cycles.</w:t>
-      </w:r>
-    </w:p>
-    <w:p>
-      <w:r>
-        <w:t xml:space="preserve">In every other instance (when both a_msb_is_0 and b_msw_is_0 are 0), the calculation time will remain the same as it was in the previous question, 9 clock cycles. </w:t>
+        <w:t xml:space="preserve">The fastest calculation of the multiple will be given when both a_msb_is_0 and b_msw_is_0 are 1. In this case, the calculations after the state ThirdByte1b are irrelevant, and so the calculations will be completed after </w:t>
+      </w:r>
+      <w:r>
+        <w:t>3</w:t>
+      </w:r>
+      <w:r>
+        <w:t xml:space="preserve"> clock cycles</w:t>
+      </w:r>
+      <w:r>
+        <w:t>, from the moment busy goes up until it goes back down to 0</w:t>
+      </w:r>
+      <w:r>
+        <w:t>.</w:t>
+      </w:r>
+    </w:p>
+    <w:p>
+      <w:r>
+        <w:t xml:space="preserve">If a_msb_is_0 is 1 while b_msw_is_0 is 0, the calculation will continue to the state FirstByte2b after ThirdByte1b, skipping the FourthByte1b. Likewise, the calculation will skip over the state FourthByte2b and instead return to Idle after ThirdByte2b. The calculation in this case will take </w:t>
+      </w:r>
+      <w:r>
+        <w:t>6</w:t>
+      </w:r>
+      <w:r>
+        <w:t xml:space="preserve"> clock cycles</w:t>
+      </w:r>
+      <w:r>
+        <w:t>, from the moment busy goes up until it goes back down to 0</w:t>
+      </w:r>
+      <w:r>
+        <w:t>.</w:t>
+      </w:r>
+    </w:p>
+    <w:p>
+      <w:r>
+        <w:t xml:space="preserve">If a_msb_is_0 is 0 while b_msw_is_0 is 1, the calculation will continue to Idle after the state ourthByte1b. The calculation in this case will take </w:t>
+      </w:r>
+      <w:r>
+        <w:t>4</w:t>
+      </w:r>
+      <w:r>
+        <w:t xml:space="preserve"> clock cycles</w:t>
+      </w:r>
+      <w:r>
+        <w:t>, from the moment busy goes up until it goes back down to 0</w:t>
+      </w:r>
+      <w:r>
+        <w:t>.</w:t>
+      </w:r>
+    </w:p>
+    <w:p>
+      <w:r>
+        <w:t xml:space="preserve">In every other instance (when both a_msb_is_0 and b_msw_is_0 are 0), the calculation time will remain the same as it was in the previous question, </w:t>
+      </w:r>
+      <w:r>
+        <w:t>8</w:t>
+      </w:r>
+      <w:r>
+        <w:t xml:space="preserve"> clock cycles</w:t>
+      </w:r>
+      <w:r>
+        <w:t>, from the moment busy goes up until it goes back down to 0</w:t>
+      </w:r>
+      <w:r>
+        <w:t xml:space="preserve">. </w:t>
       </w:r>
     </w:p>
     <w:p/>
@@ -248,12 +312,15 @@
     </w:p>
     <w:p>
       <w:r>
+        <w:rPr>
+          <w:noProof/>
+        </w:rPr>
         <w:lastRenderedPageBreak/>
         <w:drawing>
-          <wp:inline distT="0" distB="0" distL="0" distR="0" wp14:anchorId="3D2A6726" wp14:editId="1D22A574">
-            <wp:extent cx="5943600" cy="3369945"/>
-            <wp:effectExtent l="0" t="0" r="0" b="1905"/>
-            <wp:docPr id="1" name="Picture 1" descr="A picture containing chart&#10;&#10;Description automatically generated"/>
+          <wp:inline distT="0" distB="0" distL="0" distR="0" wp14:anchorId="2A81DB46" wp14:editId="2400E3C3">
+            <wp:extent cx="5943600" cy="3143250"/>
+            <wp:effectExtent l="0" t="0" r="0" b="0"/>
+            <wp:docPr id="8" name="Picture 8" descr="Chart&#10;&#10;Description automatically generated"/>
             <wp:cNvGraphicFramePr>
               <a:graphicFrameLocks xmlns:a="http://schemas.openxmlformats.org/drawingml/2006/main" noChangeAspect="1"/>
             </wp:cNvGraphicFramePr>
@@ -261,7 +328,7 @@
               <a:graphicData uri="http://schemas.openxmlformats.org/drawingml/2006/picture">
                 <pic:pic xmlns:pic="http://schemas.openxmlformats.org/drawingml/2006/picture">
                   <pic:nvPicPr>
-                    <pic:cNvPr id="1" name="Picture 1" descr="A picture containing chart&#10;&#10;Description automatically generated"/>
+                    <pic:cNvPr id="8" name="Picture 8" descr="Chart&#10;&#10;Description automatically generated"/>
                     <pic:cNvPicPr/>
                   </pic:nvPicPr>
                   <pic:blipFill>
@@ -273,7 +340,7 @@
                   <pic:spPr>
                     <a:xfrm>
                       <a:off x="0" y="0"/>
-                      <a:ext cx="5943600" cy="3369945"/>
+                      <a:ext cx="5943600" cy="3143250"/>
                     </a:xfrm>
                     <a:prstGeom prst="rect">
                       <a:avLst/>
@@ -288,11 +355,14 @@
     </w:p>
     <w:p>
       <w:r>
+        <w:rPr>
+          <w:noProof/>
+        </w:rPr>
         <w:drawing>
-          <wp:inline distT="0" distB="0" distL="0" distR="0" wp14:anchorId="354D95BD" wp14:editId="3BC899D4">
-            <wp:extent cx="5943600" cy="3244215"/>
-            <wp:effectExtent l="0" t="0" r="0" b="0"/>
-            <wp:docPr id="3" name="Picture 3" descr="A picture containing chart&#10;&#10;Description automatically generated"/>
+          <wp:inline distT="0" distB="0" distL="0" distR="0" wp14:anchorId="354D95BD" wp14:editId="09193110">
+            <wp:extent cx="6012480" cy="3749040"/>
+            <wp:effectExtent l="0" t="0" r="7620" b="3810"/>
+            <wp:docPr id="3" name="Picture 3"/>
             <wp:cNvGraphicFramePr>
               <a:graphicFrameLocks xmlns:a="http://schemas.openxmlformats.org/drawingml/2006/main" noChangeAspect="1"/>
             </wp:cNvGraphicFramePr>
@@ -300,11 +370,17 @@
               <a:graphicData uri="http://schemas.openxmlformats.org/drawingml/2006/picture">
                 <pic:pic xmlns:pic="http://schemas.openxmlformats.org/drawingml/2006/picture">
                   <pic:nvPicPr>
-                    <pic:cNvPr id="3" name="Picture 3" descr="A picture containing chart&#10;&#10;Description automatically generated"/>
+                    <pic:cNvPr id="3" name="Picture 3"/>
                     <pic:cNvPicPr/>
                   </pic:nvPicPr>
                   <pic:blipFill>
-                    <a:blip r:embed="rId9"/>
+                    <a:blip r:embed="rId9">
+                      <a:extLst>
+                        <a:ext uri="{28A0092B-C50C-407E-A947-70E740481C1C}">
+                          <a14:useLocalDpi xmlns:a14="http://schemas.microsoft.com/office/drawing/2010/main" val="0"/>
+                        </a:ext>
+                      </a:extLst>
+                    </a:blip>
                     <a:stretch>
                       <a:fillRect/>
                     </a:stretch>
@@ -312,7 +388,7 @@
                   <pic:spPr>
                     <a:xfrm>
                       <a:off x="0" y="0"/>
-                      <a:ext cx="5943600" cy="3244215"/>
+                      <a:ext cx="6012480" cy="3749040"/>
                     </a:xfrm>
                     <a:prstGeom prst="rect">
                       <a:avLst/>
@@ -332,11 +408,240 @@
     </w:p>
     <w:p>
       <w:r>
-        <w:t xml:space="preserve">The values of a and b are initialized after these 4 cycles, and thereafter, start is changed to 1 for one cycle, starting the multiplication process. One cycle after start changes, the value of busy is changed to 1, in accordance with the requirements of the exercise. As seen in the diagrams, with each clock cycle, the next_state and current_state change in the order described in the diagram from question 2.1. </w:t>
+        <w:t xml:space="preserve">The values of a and b are initialized after these 4 cycles, and thereafter, start is changed to 1 for one cycle, starting the multiplication process. One cycle after start changes, the value of busy is changed to </w:t>
       </w:r>
       <w:r>
         <w:lastRenderedPageBreak/>
-        <w:t xml:space="preserve">Finally, after 9 clock cycles, busy goes down to the value of 0, the current and next states return to Idle, and the product from the multiplication of our ID numbers is received. As shown, the result is: 341312304 x 207223066 = 70727782098404064 </w:t>
+        <w:t xml:space="preserve">1, in accordance with the requirements of the exercise. As seen in the diagrams, with each clock cycle, the </w:t>
+      </w:r>
+      <w:proofErr w:type="spellStart"/>
+      <w:r>
+        <w:t>next_state</w:t>
+      </w:r>
+      <w:proofErr w:type="spellEnd"/>
+      <w:r>
+        <w:t xml:space="preserve"> and </w:t>
+      </w:r>
+      <w:proofErr w:type="spellStart"/>
+      <w:r>
+        <w:t>current_state</w:t>
+      </w:r>
+      <w:proofErr w:type="spellEnd"/>
+      <w:r>
+        <w:t xml:space="preserve"> change in the order described in the diagram from question 2.1. Finally, after </w:t>
+      </w:r>
+      <w:r>
+        <w:t>8</w:t>
+      </w:r>
+      <w:r>
+        <w:t xml:space="preserve"> clock cycles</w:t>
+      </w:r>
+      <w:r>
+        <w:t xml:space="preserve"> (</w:t>
+      </w:r>
+      <w:r>
+        <w:t>from the moment busy goes up until it goes back down to 0</w:t>
+      </w:r>
+      <w:r>
+        <w:t>)</w:t>
+      </w:r>
+      <w:r>
+        <w:t xml:space="preserve">, busy goes down to the value of 0, the current and next states return to Idle, and the product from the multiplication of our ID numbers is received. </w:t>
+      </w:r>
+    </w:p>
+    <w:p>
+      <w:r>
+        <w:t xml:space="preserve">As shown, the result is: 341312304 x 207223066 = 70727782098404064 </w:t>
+      </w:r>
+    </w:p>
+    <w:p/>
+    <w:p>
+      <w:r>
+        <w:t>3.7: Simulation of Fast Multiplier</w:t>
+      </w:r>
+      <w:r>
+        <w:t xml:space="preserve"> 32x32</w:t>
+      </w:r>
+    </w:p>
+    <w:p>
+      <w:r>
+        <w:drawing>
+          <wp:anchor distT="0" distB="0" distL="114300" distR="114300" simplePos="0" relativeHeight="251660288" behindDoc="0" locked="0" layoutInCell="1" allowOverlap="1" wp14:anchorId="6F66171B" wp14:editId="5F07C9DB">
+            <wp:simplePos x="0" y="0"/>
+            <wp:positionH relativeFrom="margin">
+              <wp:align>center</wp:align>
+            </wp:positionH>
+            <wp:positionV relativeFrom="paragraph">
+              <wp:posOffset>92</wp:posOffset>
+            </wp:positionV>
+            <wp:extent cx="7613150" cy="5212080"/>
+            <wp:effectExtent l="0" t="0" r="6985" b="7620"/>
+            <wp:wrapTopAndBottom/>
+            <wp:docPr id="6" name="Picture 6" descr="Chart&#10;&#10;Description automatically generated with medium confidence"/>
+            <wp:cNvGraphicFramePr>
+              <a:graphicFrameLocks xmlns:a="http://schemas.openxmlformats.org/drawingml/2006/main" noChangeAspect="1"/>
+            </wp:cNvGraphicFramePr>
+            <a:graphic xmlns:a="http://schemas.openxmlformats.org/drawingml/2006/main">
+              <a:graphicData uri="http://schemas.openxmlformats.org/drawingml/2006/picture">
+                <pic:pic xmlns:pic="http://schemas.openxmlformats.org/drawingml/2006/picture">
+                  <pic:nvPicPr>
+                    <pic:cNvPr id="6" name="Picture 6" descr="Chart&#10;&#10;Description automatically generated with medium confidence"/>
+                    <pic:cNvPicPr/>
+                  </pic:nvPicPr>
+                  <pic:blipFill>
+                    <a:blip r:embed="rId10">
+                      <a:extLst>
+                        <a:ext uri="{28A0092B-C50C-407E-A947-70E740481C1C}">
+                          <a14:useLocalDpi xmlns:a14="http://schemas.microsoft.com/office/drawing/2010/main" val="0"/>
+                        </a:ext>
+                      </a:extLst>
+                    </a:blip>
+                    <a:stretch>
+                      <a:fillRect/>
+                    </a:stretch>
+                  </pic:blipFill>
+                  <pic:spPr>
+                    <a:xfrm>
+                      <a:off x="0" y="0"/>
+                      <a:ext cx="7613150" cy="5212080"/>
+                    </a:xfrm>
+                    <a:prstGeom prst="rect">
+                      <a:avLst/>
+                    </a:prstGeom>
+                  </pic:spPr>
+                </pic:pic>
+              </a:graphicData>
+            </a:graphic>
+            <wp14:sizeRelH relativeFrom="page">
+              <wp14:pctWidth>0</wp14:pctWidth>
+            </wp14:sizeRelH>
+            <wp14:sizeRelV relativeFrom="page">
+              <wp14:pctHeight>0</wp14:pctHeight>
+            </wp14:sizeRelV>
+          </wp:anchor>
+        </w:drawing>
+      </w:r>
+    </w:p>
+    <w:p/>
+    <w:p/>
+    <w:p/>
+    <w:p/>
+    <w:p/>
+    <w:p>
+      <w:r>
+        <w:drawing>
+          <wp:anchor distT="0" distB="0" distL="114300" distR="114300" simplePos="0" relativeHeight="251661312" behindDoc="0" locked="0" layoutInCell="1" allowOverlap="1" wp14:anchorId="6705D594" wp14:editId="1BB84AC4">
+            <wp:simplePos x="0" y="0"/>
+            <wp:positionH relativeFrom="margin">
+              <wp:align>center</wp:align>
+            </wp:positionH>
+            <wp:positionV relativeFrom="paragraph">
+              <wp:posOffset>-11</wp:posOffset>
+            </wp:positionV>
+            <wp:extent cx="7661345" cy="4754880"/>
+            <wp:effectExtent l="0" t="0" r="0" b="7620"/>
+            <wp:wrapTopAndBottom/>
+            <wp:docPr id="7" name="Picture 7" descr="Chart&#10;&#10;Description automatically generated"/>
+            <wp:cNvGraphicFramePr>
+              <a:graphicFrameLocks xmlns:a="http://schemas.openxmlformats.org/drawingml/2006/main" noChangeAspect="1"/>
+            </wp:cNvGraphicFramePr>
+            <a:graphic xmlns:a="http://schemas.openxmlformats.org/drawingml/2006/main">
+              <a:graphicData uri="http://schemas.openxmlformats.org/drawingml/2006/picture">
+                <pic:pic xmlns:pic="http://schemas.openxmlformats.org/drawingml/2006/picture">
+                  <pic:nvPicPr>
+                    <pic:cNvPr id="7" name="Picture 7" descr="Chart&#10;&#10;Description automatically generated"/>
+                    <pic:cNvPicPr/>
+                  </pic:nvPicPr>
+                  <pic:blipFill>
+                    <a:blip r:embed="rId11">
+                      <a:extLst>
+                        <a:ext uri="{28A0092B-C50C-407E-A947-70E740481C1C}">
+                          <a14:useLocalDpi xmlns:a14="http://schemas.microsoft.com/office/drawing/2010/main" val="0"/>
+                        </a:ext>
+                      </a:extLst>
+                    </a:blip>
+                    <a:stretch>
+                      <a:fillRect/>
+                    </a:stretch>
+                  </pic:blipFill>
+                  <pic:spPr>
+                    <a:xfrm>
+                      <a:off x="0" y="0"/>
+                      <a:ext cx="7661345" cy="4754880"/>
+                    </a:xfrm>
+                    <a:prstGeom prst="rect">
+                      <a:avLst/>
+                    </a:prstGeom>
+                  </pic:spPr>
+                </pic:pic>
+              </a:graphicData>
+            </a:graphic>
+            <wp14:sizeRelH relativeFrom="margin">
+              <wp14:pctWidth>0</wp14:pctWidth>
+            </wp14:sizeRelH>
+            <wp14:sizeRelV relativeFrom="margin">
+              <wp14:pctHeight>0</wp14:pctHeight>
+            </wp14:sizeRelV>
+          </wp:anchor>
+        </w:drawing>
+      </w:r>
+    </w:p>
+    <w:p>
+      <w:r>
+        <w:t xml:space="preserve">The clock starts at the value of 0 and changes its value every 10 units of time. </w:t>
+      </w:r>
+      <w:r>
+        <w:t xml:space="preserve">Once the clock changes to 1 for the first time, the values of product, start, and reset are initialized: product and start are equal to 0, and reset is equal to 1 as requested. This lasts for 4 cycles of the clock. </w:t>
+      </w:r>
+    </w:p>
+    <w:p>
+      <w:r>
+        <w:t xml:space="preserve">After these four cycles, the values of a and b are initialized to our ID numbers. Start is then changed to 1 for one clock cycle, after which busy becomes 1 and the multiplication process begins. The current and next states change throughout the calculation in accordance with the state diagram as shown in part 2.2. The </w:t>
+      </w:r>
+      <w:r>
+        <w:t>calculation process</w:t>
+      </w:r>
+      <w:r>
+        <w:t xml:space="preserve"> in this case is identical to the </w:t>
+      </w:r>
+      <w:r>
+        <w:t xml:space="preserve">process shown in the regular multiplier from the previous question. After 8 clock cycles, measured from the moment busy is equal to 1 until busy is equal to 0, the product of the multiplication is received. </w:t>
+      </w:r>
+      <w:r>
+        <w:t xml:space="preserve">As in the previous simulation, the result is </w:t>
+      </w:r>
+      <w:r>
+        <w:t>341312304 x 207223066 = 70727782098404064</w:t>
+      </w:r>
+      <w:r>
+        <w:t xml:space="preserve">. </w:t>
+      </w:r>
+    </w:p>
+    <w:p>
+      <w:r>
+        <w:t xml:space="preserve">After one clock cycle, a and b are initialized to new values: our ID numbers, such that the first two bytes of each number in their binary representation are 0. </w:t>
+      </w:r>
+      <w:r>
+        <w:t>After one clock cycle, start is changed to the value of 1 for one clock cycle.</w:t>
+      </w:r>
+      <w:r>
+        <w:t xml:space="preserve"> Thereafter, busy changes to 1, and after 3 clock cycles,</w:t>
+      </w:r>
+      <w:r>
+        <w:t xml:space="preserve"> returns to the value of 0, </w:t>
+      </w:r>
+      <w:r>
+        <w:lastRenderedPageBreak/>
+        <w:t>and</w:t>
+      </w:r>
+      <w:r>
+        <w:t xml:space="preserve"> the product of the multiplication is received. The next and current states are as shown in the state diagram from question 2.2. The time this calculation takes is in accordance with our predictions given the ability to skip certain states as described in question 2.2. </w:t>
+      </w:r>
+      <w:r>
+        <w:t xml:space="preserve">This is indeed significantly faster than if the calculation were done with the original implementation.  The result received from this calculation is: </w:t>
+      </w:r>
+      <w:r>
+        <w:t>2330 x 816 = 1901280.</w:t>
       </w:r>
     </w:p>
     <w:p/>
@@ -345,7 +650,7 @@
     <w:p/>
     <w:p/>
     <w:sectPr>
-      <w:headerReference w:type="default" r:id="rId10"/>
+      <w:headerReference w:type="default" r:id="rId12"/>
       <w:pgSz w:w="12240" w:h="15840"/>
       <w:pgMar w:top="1440" w:right="1440" w:bottom="1440" w:left="1440" w:header="720" w:footer="720" w:gutter="0"/>
       <w:cols w:space="720"/>

--- a/Dry.docx
+++ b/Dry.docx
@@ -107,7 +107,7 @@
                     </pic:cNvPicPr>
                   </pic:nvPicPr>
                   <pic:blipFill>
-                    <a:blip r:embed="rId6">
+                    <a:blip r:embed="rId7">
                       <a:extLst>
                         <a:ext uri="{28A0092B-C50C-407E-A947-70E740481C1C}">
                           <a14:useLocalDpi xmlns:a14="http://schemas.microsoft.com/office/drawing/2010/main" val="0"/>
@@ -204,7 +204,7 @@
                     <pic:cNvPicPr/>
                   </pic:nvPicPr>
                   <pic:blipFill>
-                    <a:blip r:embed="rId7">
+                    <a:blip r:embed="rId8">
                       <a:extLst>
                         <a:ext uri="{28A0092B-C50C-407E-A947-70E740481C1C}">
                           <a14:useLocalDpi xmlns:a14="http://schemas.microsoft.com/office/drawing/2010/main" val="0"/>
@@ -302,6 +302,2258 @@
     <w:p/>
     <w:p>
       <w:r>
+        <w:t>2.3: Algorithm for Implementation of Multiplier 8Nx8N</w:t>
+      </w:r>
+    </w:p>
+    <w:p>
+      <w:r>
+        <w:t xml:space="preserve">Let ‘a’ represent the first number </w:t>
+      </w:r>
+      <w:r>
+        <w:t>given and</w:t>
+      </w:r>
+      <w:r>
+        <w:t xml:space="preserve"> let ‘b’ represent the second number given.</w:t>
+      </w:r>
+    </w:p>
+    <w:p>
+      <w:r>
+        <w:t xml:space="preserve">The program will begin by checking that the given N is not equal to 0. </w:t>
+      </w:r>
+      <w:r>
+        <w:t>When it is</w:t>
+      </w:r>
+      <w:r>
+        <w:t>, we will have received an illegal number, and will therefore return 0 as the result.</w:t>
+      </w:r>
+    </w:p>
+    <w:p>
+      <w:r>
+        <w:lastRenderedPageBreak/>
+        <w:t>Otherwise, we will break the given numbers, both of which are of size 8N &gt; 0, into pieces that will allow us to use the given multiplier (16x8</w:t>
+      </w:r>
+      <w:r>
+        <w:t>)</w:t>
+      </w:r>
+      <w:r>
+        <w:t>. We will follow the steps below in order to calculate the desired product:</w:t>
+      </w:r>
+    </w:p>
+    <w:p>
+      <w:pPr>
+        <w:pStyle w:val="ListParagraph"/>
+        <w:numPr>
+          <w:ilvl w:val="0"/>
+          <w:numId w:val="3"/>
+        </w:numPr>
+      </w:pPr>
+      <w:r>
+        <w:t>Define two variables that act as bit counters in the numbers given, one for each</w:t>
+      </w:r>
+      <w:r>
+        <w:t xml:space="preserve"> of them</w:t>
+      </w:r>
+      <w:r>
+        <w:t xml:space="preserve">. Initiate both </w:t>
+      </w:r>
+      <w:r>
+        <w:t xml:space="preserve">bit counters (indices) </w:t>
+      </w:r>
+      <w:r>
+        <w:t xml:space="preserve">to 0. </w:t>
+      </w:r>
+    </w:p>
+    <w:p>
+      <w:pPr>
+        <w:pStyle w:val="ListParagraph"/>
+        <w:numPr>
+          <w:ilvl w:val="0"/>
+          <w:numId w:val="3"/>
+        </w:numPr>
+      </w:pPr>
+      <w:r>
+        <w:t>Define a variable that represents the product to be returned and is initialized to the value of 0.</w:t>
+      </w:r>
+    </w:p>
+    <w:p>
+      <w:pPr>
+        <w:pStyle w:val="ListParagraph"/>
+        <w:numPr>
+          <w:ilvl w:val="0"/>
+          <w:numId w:val="3"/>
+        </w:numPr>
+      </w:pPr>
+      <w:r>
+        <w:t>While the index of a is less than its size (8N):</w:t>
+      </w:r>
+    </w:p>
+    <w:p>
+      <w:pPr>
+        <w:pStyle w:val="ListParagraph"/>
+        <w:numPr>
+          <w:ilvl w:val="1"/>
+          <w:numId w:val="3"/>
+        </w:numPr>
+      </w:pPr>
+      <w:r>
+        <w:t>W</w:t>
+      </w:r>
+      <w:r>
+        <w:t>hile the index of b is less than its size (8N):</w:t>
+      </w:r>
+    </w:p>
+    <w:p>
+      <w:pPr>
+        <w:pStyle w:val="ListParagraph"/>
+        <w:numPr>
+          <w:ilvl w:val="2"/>
+          <w:numId w:val="3"/>
+        </w:numPr>
+      </w:pPr>
+      <w:r>
+        <w:t>Multiply 8 bits of b by 16 bits of a using the 16x8 multiplier provided</w:t>
+      </w:r>
+    </w:p>
+    <w:p>
+      <w:pPr>
+        <w:pStyle w:val="ListParagraph"/>
+        <w:numPr>
+          <w:ilvl w:val="2"/>
+          <w:numId w:val="3"/>
+        </w:numPr>
+      </w:pPr>
+      <w:r>
+        <w:t>Save the result in a local temporary variable</w:t>
+      </w:r>
+    </w:p>
+    <w:p>
+      <w:pPr>
+        <w:pStyle w:val="ListParagraph"/>
+        <w:numPr>
+          <w:ilvl w:val="2"/>
+          <w:numId w:val="3"/>
+        </w:numPr>
+      </w:pPr>
+      <w:r>
+        <w:t>Shift the result</w:t>
+      </w:r>
+      <w:r>
+        <w:t xml:space="preserve"> left</w:t>
+      </w:r>
+      <w:r>
+        <w:t xml:space="preserve"> by (a’s index + b’s index) bits</w:t>
+      </w:r>
+    </w:p>
+    <w:p>
+      <w:pPr>
+        <w:pStyle w:val="ListParagraph"/>
+        <w:numPr>
+          <w:ilvl w:val="2"/>
+          <w:numId w:val="3"/>
+        </w:numPr>
+      </w:pPr>
+      <w:r>
+        <w:t>Add the shifted result to the product</w:t>
+      </w:r>
+    </w:p>
+    <w:p>
+      <w:pPr>
+        <w:pStyle w:val="ListParagraph"/>
+        <w:numPr>
+          <w:ilvl w:val="2"/>
+          <w:numId w:val="3"/>
+        </w:numPr>
+      </w:pPr>
+      <w:r>
+        <w:t>Increase b’s index by 8</w:t>
+      </w:r>
+    </w:p>
+    <w:p>
+      <w:pPr>
+        <w:pStyle w:val="ListParagraph"/>
+        <w:numPr>
+          <w:ilvl w:val="1"/>
+          <w:numId w:val="3"/>
+        </w:numPr>
+      </w:pPr>
+      <w:r>
+        <w:t>Increase a’s index by 16</w:t>
+      </w:r>
+    </w:p>
+    <w:p>
+      <w:pPr>
+        <w:pStyle w:val="ListParagraph"/>
+        <w:numPr>
+          <w:ilvl w:val="0"/>
+          <w:numId w:val="3"/>
+        </w:numPr>
+      </w:pPr>
+      <w:r>
+        <w:t>At the end of the loop, return the calculated product.</w:t>
+      </w:r>
+    </w:p>
+    <w:p>
+      <w:r>
+        <w:t>Further explanation regarding the shift:</w:t>
+      </w:r>
+    </w:p>
+    <w:p>
+      <w:r>
+        <w:rPr>
+          <w:noProof/>
+        </w:rPr>
+        <w:drawing>
+          <wp:anchor distT="0" distB="0" distL="114300" distR="114300" simplePos="0" relativeHeight="251662336" behindDoc="1" locked="0" layoutInCell="1" allowOverlap="1" wp14:anchorId="23108204" wp14:editId="2BB26312">
+            <wp:simplePos x="0" y="0"/>
+            <wp:positionH relativeFrom="column">
+              <wp:posOffset>1384814</wp:posOffset>
+            </wp:positionH>
+            <wp:positionV relativeFrom="paragraph">
+              <wp:posOffset>1354922</wp:posOffset>
+            </wp:positionV>
+            <wp:extent cx="2581275" cy="2533650"/>
+            <wp:effectExtent l="0" t="0" r="9525" b="0"/>
+            <wp:wrapTopAndBottom/>
+            <wp:docPr id="1" name="Picture 1"/>
+            <wp:cNvGraphicFramePr>
+              <a:graphicFrameLocks xmlns:a="http://schemas.openxmlformats.org/drawingml/2006/main" noChangeAspect="1"/>
+            </wp:cNvGraphicFramePr>
+            <a:graphic xmlns:a="http://schemas.openxmlformats.org/drawingml/2006/main">
+              <a:graphicData uri="http://schemas.openxmlformats.org/drawingml/2006/picture">
+                <pic:pic xmlns:pic="http://schemas.openxmlformats.org/drawingml/2006/picture">
+                  <pic:nvPicPr>
+                    <pic:cNvPr id="1" name="Picture 1"/>
+                    <pic:cNvPicPr/>
+                  </pic:nvPicPr>
+                  <pic:blipFill>
+                    <a:blip r:embed="rId9">
+                      <a:extLst>
+                        <a:ext uri="{28A0092B-C50C-407E-A947-70E740481C1C}">
+                          <a14:useLocalDpi xmlns:a14="http://schemas.microsoft.com/office/drawing/2010/main" val="0"/>
+                        </a:ext>
+                      </a:extLst>
+                    </a:blip>
+                    <a:stretch>
+                      <a:fillRect/>
+                    </a:stretch>
+                  </pic:blipFill>
+                  <pic:spPr>
+                    <a:xfrm>
+                      <a:off x="0" y="0"/>
+                      <a:ext cx="2581275" cy="2533650"/>
+                    </a:xfrm>
+                    <a:prstGeom prst="rect">
+                      <a:avLst/>
+                    </a:prstGeom>
+                  </pic:spPr>
+                </pic:pic>
+              </a:graphicData>
+            </a:graphic>
+          </wp:anchor>
+        </w:drawing>
+      </w:r>
+      <w:r>
+        <w:t xml:space="preserve">As seen in the previous questions, shifting the result of the multiplier is necessary in order to receive the correct final product. This shift must happen similarly as it does in long multiplication and in the previous questions. In our case, the shift done on the first set of 8 bits from b is of the size 0, 8, 16, … as seen in long multiplication in our daily lives. Thereafter, the initial shift (on the product of the first set of 8 bits from b with the next 16 bits from a) is 16 bits more than the previous initial shift. In our case, throughout the entire calculation, this value is equal to the sum of the two indices of a and b. For example: </w:t>
+      </w:r>
+    </w:p>
+    <w:p/>
+    <w:p>
+      <w:r>
+        <w:t>Time Complexity of the Algorithm:</w:t>
+      </w:r>
+    </w:p>
+    <w:p>
+      <w:r>
+        <w:t xml:space="preserve">The calculations below rely on the assumption that basic Assembly operations take place in time complexity of O(1). This </w:t>
+      </w:r>
+      <w:r>
+        <w:t>includes</w:t>
+      </w:r>
+      <w:r>
+        <w:t xml:space="preserve"> addition, multiplication, and shift</w:t>
+      </w:r>
+      <w:r>
+        <w:t>.</w:t>
+      </w:r>
+    </w:p>
+    <w:p>
+      <w:pPr>
+        <w:pStyle w:val="ListParagraph"/>
+        <w:numPr>
+          <w:ilvl w:val="0"/>
+          <w:numId w:val="4"/>
+        </w:numPr>
+      </w:pPr>
+      <w:r>
+        <w:lastRenderedPageBreak/>
+        <w:t>Defining and initializing several variables to be used throughout the calculation: O(1)</w:t>
+      </w:r>
+    </w:p>
+    <w:p>
+      <w:pPr>
+        <w:pStyle w:val="ListParagraph"/>
+        <w:numPr>
+          <w:ilvl w:val="0"/>
+          <w:numId w:val="4"/>
+        </w:numPr>
+      </w:pPr>
+      <w:r>
+        <w:t xml:space="preserve">External loop that runs on the length of the number </w:t>
+      </w:r>
+      <w:proofErr w:type="spellStart"/>
+      <w:r>
+        <w:t>a</w:t>
+      </w:r>
+      <w:proofErr w:type="spellEnd"/>
+      <w:r>
+        <w:t xml:space="preserve"> in jumps of 16:</w:t>
+      </w:r>
+    </w:p>
+    <w:p>
+      <w:pPr>
+        <w:pStyle w:val="ListParagraph"/>
+        <w:numPr>
+          <w:ilvl w:val="1"/>
+          <w:numId w:val="4"/>
+        </w:numPr>
+      </w:pPr>
+      <w:r>
+        <w:t>Internal loop that runs on the length of the number</w:t>
+      </w:r>
+      <w:r>
+        <w:t xml:space="preserve"> b</w:t>
+      </w:r>
+      <w:r>
+        <w:t xml:space="preserve"> in jumps of 8:</w:t>
+      </w:r>
+    </w:p>
+    <w:p>
+      <w:pPr>
+        <w:pStyle w:val="ListParagraph"/>
+        <w:numPr>
+          <w:ilvl w:val="2"/>
+          <w:numId w:val="4"/>
+        </w:numPr>
+      </w:pPr>
+      <w:r>
+        <w:t xml:space="preserve">Multiplying each of the relevant values: </w:t>
+      </w:r>
+      <w:r>
+        <w:t>O(1)</w:t>
+      </w:r>
+    </w:p>
+    <w:p>
+      <w:pPr>
+        <w:pStyle w:val="ListParagraph"/>
+        <w:numPr>
+          <w:ilvl w:val="2"/>
+          <w:numId w:val="4"/>
+        </w:numPr>
+      </w:pPr>
+      <w:r>
+        <w:t>Shifting the result:</w:t>
+      </w:r>
+      <w:r>
+        <w:t xml:space="preserve"> O(1)</w:t>
+      </w:r>
+    </w:p>
+    <w:p>
+      <w:pPr>
+        <w:pStyle w:val="ListParagraph"/>
+        <w:numPr>
+          <w:ilvl w:val="2"/>
+          <w:numId w:val="4"/>
+        </w:numPr>
+      </w:pPr>
+      <w:r>
+        <w:t xml:space="preserve">Adding the shifted result to the product: </w:t>
+      </w:r>
+      <w:r>
+        <w:t>O(1)</w:t>
+      </w:r>
+    </w:p>
+    <w:p>
+      <w:pPr>
+        <w:pStyle w:val="ListParagraph"/>
+        <w:numPr>
+          <w:ilvl w:val="2"/>
+          <w:numId w:val="4"/>
+        </w:numPr>
+      </w:pPr>
+      <w:r>
+        <w:t>Increasing the necessary index by a constant value of 8: O(1)</w:t>
+      </w:r>
+    </w:p>
+    <w:p>
+      <w:pPr>
+        <w:pStyle w:val="ListParagraph"/>
+        <w:numPr>
+          <w:ilvl w:val="2"/>
+          <w:numId w:val="4"/>
+        </w:numPr>
+      </w:pPr>
+      <w:r>
+        <w:t>Due to the fact that the loop runs on the length of the number in jumps of 8, the total time complexity of this loop is: O(log</w:t>
+      </w:r>
+      <w:r>
+        <w:rPr>
+          <w:vertAlign w:val="subscript"/>
+        </w:rPr>
+        <w:t>8</w:t>
+      </w:r>
+      <w:r>
+        <w:t>N * 1) = O(log</w:t>
+      </w:r>
+      <w:r>
+        <w:rPr>
+          <w:vertAlign w:val="subscript"/>
+        </w:rPr>
+        <w:t>8</w:t>
+      </w:r>
+      <w:r>
+        <w:rPr>
+          <w:vertAlign w:val="subscript"/>
+        </w:rPr>
+        <w:softHyphen/>
+      </w:r>
+      <w:r>
+        <w:t>N)</w:t>
+      </w:r>
+      <w:r>
+        <w:t xml:space="preserve"> </w:t>
+      </w:r>
+    </w:p>
+    <w:p>
+      <w:pPr>
+        <w:pStyle w:val="ListParagraph"/>
+        <w:numPr>
+          <w:ilvl w:val="1"/>
+          <w:numId w:val="4"/>
+        </w:numPr>
+      </w:pPr>
+      <w:r>
+        <w:t>Increasing the necessary index by a constant value of 16: O(1)</w:t>
+      </w:r>
+    </w:p>
+    <w:p>
+      <w:pPr>
+        <w:pStyle w:val="ListParagraph"/>
+        <w:numPr>
+          <w:ilvl w:val="1"/>
+          <w:numId w:val="4"/>
+        </w:numPr>
+      </w:pPr>
+      <w:r>
+        <w:t>The external loop runs on the length of a in jumps of 16. Therefore, the total time complexity of the nested loops is: O(log</w:t>
+      </w:r>
+      <w:r>
+        <w:rPr>
+          <w:vertAlign w:val="subscript"/>
+        </w:rPr>
+        <w:t>8</w:t>
+      </w:r>
+      <w:r>
+        <w:t>N * log</w:t>
+      </w:r>
+      <w:r>
+        <w:rPr>
+          <w:vertAlign w:val="subscript"/>
+        </w:rPr>
+        <w:t>16</w:t>
+      </w:r>
+      <w:r>
+        <w:t>N) = O(log</w:t>
+      </w:r>
+      <w:r>
+        <w:rPr>
+          <w:vertAlign w:val="superscript"/>
+        </w:rPr>
+        <w:t>2</w:t>
+      </w:r>
+      <w:r>
+        <w:t>N)</w:t>
+      </w:r>
+    </w:p>
+    <w:p>
+      <w:pPr>
+        <w:pStyle w:val="ListParagraph"/>
+        <w:numPr>
+          <w:ilvl w:val="0"/>
+          <w:numId w:val="4"/>
+        </w:numPr>
+      </w:pPr>
+      <w:r>
+        <w:t>Returning the product received: O(1)</w:t>
+      </w:r>
+    </w:p>
+    <w:p>
+      <w:r>
+        <w:t>Therefore, the total time complexity of the algorithm presented is: O(1) + O(log</w:t>
+      </w:r>
+      <w:r>
+        <w:rPr>
+          <w:vertAlign w:val="superscript"/>
+        </w:rPr>
+        <w:t>2</w:t>
+      </w:r>
+      <w:r>
+        <w:t>N) = O(log</w:t>
+      </w:r>
+      <w:r>
+        <w:rPr>
+          <w:vertAlign w:val="superscript"/>
+        </w:rPr>
+        <w:t>2</w:t>
+      </w:r>
+      <w:r>
+        <w:t>N)</w:t>
+      </w:r>
+    </w:p>
+    <w:p/>
+    <w:p>
+      <w:r>
+        <w:t>2.4: Implementation</w:t>
+      </w:r>
+    </w:p>
+    <w:p>
+      <w:r>
+        <w:drawing>
+          <wp:anchor distT="0" distB="0" distL="114300" distR="114300" simplePos="0" relativeHeight="251663360" behindDoc="0" locked="0" layoutInCell="1" allowOverlap="1" wp14:anchorId="716ED8C4" wp14:editId="1390D2C6">
+            <wp:simplePos x="0" y="0"/>
+            <wp:positionH relativeFrom="column">
+              <wp:posOffset>-591981</wp:posOffset>
+            </wp:positionH>
+            <wp:positionV relativeFrom="paragraph">
+              <wp:posOffset>221053</wp:posOffset>
+            </wp:positionV>
+            <wp:extent cx="6799036" cy="3108960"/>
+            <wp:effectExtent l="0" t="0" r="1905" b="0"/>
+            <wp:wrapTopAndBottom/>
+            <wp:docPr id="5" name="Picture 5" descr="Table&#10;&#10;Description automatically generated with low confidence"/>
+            <wp:cNvGraphicFramePr>
+              <a:graphicFrameLocks xmlns:a="http://schemas.openxmlformats.org/drawingml/2006/main" noChangeAspect="1"/>
+            </wp:cNvGraphicFramePr>
+            <a:graphic xmlns:a="http://schemas.openxmlformats.org/drawingml/2006/main">
+              <a:graphicData uri="http://schemas.openxmlformats.org/drawingml/2006/picture">
+                <pic:pic xmlns:pic="http://schemas.openxmlformats.org/drawingml/2006/picture">
+                  <pic:nvPicPr>
+                    <pic:cNvPr id="5" name="Picture 5" descr="Table&#10;&#10;Description automatically generated with low confidence"/>
+                    <pic:cNvPicPr/>
+                  </pic:nvPicPr>
+                  <pic:blipFill>
+                    <a:blip r:embed="rId10" cstate="print">
+                      <a:extLst>
+                        <a:ext uri="{28A0092B-C50C-407E-A947-70E740481C1C}">
+                          <a14:useLocalDpi xmlns:a14="http://schemas.microsoft.com/office/drawing/2010/main" val="0"/>
+                        </a:ext>
+                      </a:extLst>
+                    </a:blip>
+                    <a:stretch>
+                      <a:fillRect/>
+                    </a:stretch>
+                  </pic:blipFill>
+                  <pic:spPr>
+                    <a:xfrm>
+                      <a:off x="0" y="0"/>
+                      <a:ext cx="6799036" cy="3108960"/>
+                    </a:xfrm>
+                    <a:prstGeom prst="rect">
+                      <a:avLst/>
+                    </a:prstGeom>
+                  </pic:spPr>
+                </pic:pic>
+              </a:graphicData>
+            </a:graphic>
+            <wp14:sizeRelH relativeFrom="page">
+              <wp14:pctWidth>0</wp14:pctWidth>
+            </wp14:sizeRelH>
+            <wp14:sizeRelV relativeFrom="page">
+              <wp14:pctHeight>0</wp14:pctHeight>
+            </wp14:sizeRelV>
+          </wp:anchor>
+        </w:drawing>
+      </w:r>
+      <w:r>
+        <w:t>The output of the multiplication was as follows:</w:t>
+      </w:r>
+    </w:p>
+    <w:p>
+      <w:r>
+        <w:t>The calculation takes 23 clock cycles</w:t>
+      </w:r>
+      <w:r>
+        <w:t xml:space="preserve">: </w:t>
+      </w:r>
+    </w:p>
+    <w:p>
+      <w:r>
+        <w:t>The loop runs twice throughout the calculation because the input is 16x16. Each run of the loop is 10 operations, and as defined, each operation takes 1 clock cycle. Additionally, there are three variable definitions before the loop, each taking 1 clock cycle.</w:t>
+      </w:r>
+      <w:r>
+        <w:t xml:space="preserve"> In total, the calculation takes 23 clock cycles.</w:t>
+      </w:r>
+    </w:p>
+    <w:p/>
+    <w:p>
+      <w:r>
+        <w:t xml:space="preserve">2.5: </w:t>
+      </w:r>
+      <w:r>
+        <w:t>Fast Implementation</w:t>
+      </w:r>
+    </w:p>
+    <w:p>
+      <w:r>
+        <w:lastRenderedPageBreak/>
+        <w:t xml:space="preserve">In order to create an implementation that deals with scenarios in which the first byte of a and/or b is equal to 0, it is necessary to isolate and check those bytes first. </w:t>
+      </w:r>
+    </w:p>
+    <w:p>
+      <w:r>
+        <w:t xml:space="preserve">In our implementation, we </w:t>
+      </w:r>
+      <w:r>
+        <w:t xml:space="preserve">first </w:t>
+      </w:r>
+      <w:r>
+        <w:t xml:space="preserve">check the first byte of a. If the first byte of a is equal to 0, we </w:t>
+      </w:r>
+      <w:r>
+        <w:t xml:space="preserve">then </w:t>
+      </w:r>
+      <w:r>
+        <w:t xml:space="preserve">swap the values of a and b, so that the loop that calculates the product will run only once. This is because there is no need to divide b (which is now equal to a) into two separate parts due to the first byte being 0. Therefore, the calculation ends after a single run on the loop. </w:t>
+      </w:r>
+      <w:r>
+        <w:t xml:space="preserve">However, if we find that the first byte of b is also equal to 0, we do not continue to the loop we instead preform a single calculation that returns the product necessary. </w:t>
+      </w:r>
+    </w:p>
+    <w:p>
+      <w:r>
+        <w:t xml:space="preserve">If a is not equal to 0, we continue with the regular loop, and check before repetition whether the first byte of b is equal to 0. In this case, as before, if this is true, the program ends. </w:t>
+      </w:r>
+    </w:p>
+    <w:p>
+      <w:pPr>
+        <w:shd w:val="clear" w:color="auto" w:fill="1E1E1E"/>
+        <w:spacing w:after="0" w:line="285" w:lineRule="atLeast"/>
+        <w:rPr>
+          <w:rFonts w:ascii="Consolas" w:eastAsia="Times New Roman" w:hAnsi="Consolas" w:cs="Times New Roman"/>
+          <w:color w:val="D4D4D4"/>
+          <w:sz w:val="21"/>
+          <w:szCs w:val="21"/>
+        </w:rPr>
+      </w:pPr>
+      <w:r>
+        <w:rPr>
+          <w:rFonts w:ascii="Consolas" w:eastAsia="Times New Roman" w:hAnsi="Consolas" w:cs="Times New Roman"/>
+          <w:color w:val="D4D4D4"/>
+          <w:sz w:val="21"/>
+          <w:szCs w:val="21"/>
+        </w:rPr>
+        <w:t> </w:t>
+      </w:r>
+      <w:r>
+        <w:rPr>
+          <w:rFonts w:ascii="Consolas" w:eastAsia="Times New Roman" w:hAnsi="Consolas" w:cs="Times New Roman"/>
+          <w:color w:val="D4D4D4"/>
+          <w:sz w:val="21"/>
+          <w:szCs w:val="21"/>
+        </w:rPr>
+        <w:tab/>
+        <w:t xml:space="preserve">  </w:t>
+      </w:r>
+      <w:proofErr w:type="spellStart"/>
+      <w:r>
+        <w:rPr>
+          <w:rFonts w:ascii="Consolas" w:eastAsia="Times New Roman" w:hAnsi="Consolas" w:cs="Times New Roman"/>
+          <w:color w:val="569CD6"/>
+          <w:sz w:val="21"/>
+          <w:szCs w:val="21"/>
+        </w:rPr>
+        <w:t>ori</w:t>
+      </w:r>
+      <w:proofErr w:type="spellEnd"/>
+      <w:r>
+        <w:rPr>
+          <w:rFonts w:ascii="Consolas" w:eastAsia="Times New Roman" w:hAnsi="Consolas" w:cs="Times New Roman"/>
+          <w:color w:val="D4D4D4"/>
+          <w:sz w:val="21"/>
+          <w:szCs w:val="21"/>
+        </w:rPr>
+        <w:t xml:space="preserve"> t5, x0, </w:t>
+      </w:r>
+      <w:r>
+        <w:rPr>
+          <w:rFonts w:ascii="Consolas" w:eastAsia="Times New Roman" w:hAnsi="Consolas" w:cs="Times New Roman"/>
+          <w:color w:val="B5CEA8"/>
+          <w:sz w:val="21"/>
+          <w:szCs w:val="21"/>
+        </w:rPr>
+        <w:t>0xff</w:t>
+      </w:r>
+      <w:r>
+        <w:rPr>
+          <w:rFonts w:ascii="Consolas" w:eastAsia="Times New Roman" w:hAnsi="Consolas" w:cs="Times New Roman"/>
+          <w:color w:val="6A9955"/>
+          <w:sz w:val="21"/>
+          <w:szCs w:val="21"/>
+        </w:rPr>
+        <w:t xml:space="preserve"> # shift variable</w:t>
+      </w:r>
+    </w:p>
+    <w:p>
+      <w:pPr>
+        <w:shd w:val="clear" w:color="auto" w:fill="1E1E1E"/>
+        <w:spacing w:after="0" w:line="285" w:lineRule="atLeast"/>
+        <w:rPr>
+          <w:rFonts w:ascii="Consolas" w:eastAsia="Times New Roman" w:hAnsi="Consolas" w:cs="Times New Roman"/>
+          <w:color w:val="D4D4D4"/>
+          <w:sz w:val="21"/>
+          <w:szCs w:val="21"/>
+        </w:rPr>
+      </w:pPr>
+    </w:p>
+    <w:p>
+      <w:pPr>
+        <w:shd w:val="clear" w:color="auto" w:fill="1E1E1E"/>
+        <w:spacing w:after="0" w:line="285" w:lineRule="atLeast"/>
+        <w:rPr>
+          <w:rFonts w:ascii="Consolas" w:eastAsia="Times New Roman" w:hAnsi="Consolas" w:cs="Times New Roman"/>
+          <w:color w:val="D4D4D4"/>
+          <w:sz w:val="21"/>
+          <w:szCs w:val="21"/>
+        </w:rPr>
+      </w:pPr>
+      <w:r>
+        <w:rPr>
+          <w:rFonts w:ascii="Consolas" w:eastAsia="Times New Roman" w:hAnsi="Consolas" w:cs="Times New Roman"/>
+          <w:color w:val="D4D4D4"/>
+          <w:sz w:val="21"/>
+          <w:szCs w:val="21"/>
+        </w:rPr>
+        <w:t xml:space="preserve">        </w:t>
+      </w:r>
+      <w:proofErr w:type="spellStart"/>
+      <w:r>
+        <w:rPr>
+          <w:rFonts w:ascii="Consolas" w:eastAsia="Times New Roman" w:hAnsi="Consolas" w:cs="Times New Roman"/>
+          <w:color w:val="569CD6"/>
+          <w:sz w:val="21"/>
+          <w:szCs w:val="21"/>
+        </w:rPr>
+        <w:t>srli</w:t>
+      </w:r>
+      <w:proofErr w:type="spellEnd"/>
+      <w:r>
+        <w:rPr>
+          <w:rFonts w:ascii="Consolas" w:eastAsia="Times New Roman" w:hAnsi="Consolas" w:cs="Times New Roman"/>
+          <w:color w:val="D4D4D4"/>
+          <w:sz w:val="21"/>
+          <w:szCs w:val="21"/>
+        </w:rPr>
+        <w:t xml:space="preserve"> a5, t3, </w:t>
+      </w:r>
+      <w:r>
+        <w:rPr>
+          <w:rFonts w:ascii="Consolas" w:eastAsia="Times New Roman" w:hAnsi="Consolas" w:cs="Times New Roman"/>
+          <w:color w:val="B5CEA8"/>
+          <w:sz w:val="21"/>
+          <w:szCs w:val="21"/>
+        </w:rPr>
+        <w:t>8</w:t>
+      </w:r>
+      <w:r>
+        <w:rPr>
+          <w:rFonts w:ascii="Consolas" w:eastAsia="Times New Roman" w:hAnsi="Consolas" w:cs="Times New Roman"/>
+          <w:color w:val="6A9955"/>
+          <w:sz w:val="21"/>
+          <w:szCs w:val="21"/>
+        </w:rPr>
+        <w:t xml:space="preserve"> # isolates the first byte of a</w:t>
+      </w:r>
+    </w:p>
+    <w:p>
+      <w:pPr>
+        <w:shd w:val="clear" w:color="auto" w:fill="1E1E1E"/>
+        <w:spacing w:after="0" w:line="285" w:lineRule="atLeast"/>
+        <w:rPr>
+          <w:rFonts w:ascii="Consolas" w:eastAsia="Times New Roman" w:hAnsi="Consolas" w:cs="Times New Roman"/>
+          <w:color w:val="D4D4D4"/>
+          <w:sz w:val="21"/>
+          <w:szCs w:val="21"/>
+        </w:rPr>
+      </w:pPr>
+      <w:r>
+        <w:rPr>
+          <w:rFonts w:ascii="Consolas" w:eastAsia="Times New Roman" w:hAnsi="Consolas" w:cs="Times New Roman"/>
+          <w:color w:val="D4D4D4"/>
+          <w:sz w:val="21"/>
+          <w:szCs w:val="21"/>
+        </w:rPr>
+        <w:t xml:space="preserve">        </w:t>
+      </w:r>
+      <w:proofErr w:type="spellStart"/>
+      <w:r>
+        <w:rPr>
+          <w:rFonts w:ascii="Consolas" w:eastAsia="Times New Roman" w:hAnsi="Consolas" w:cs="Times New Roman"/>
+          <w:color w:val="569CD6"/>
+          <w:sz w:val="21"/>
+          <w:szCs w:val="21"/>
+        </w:rPr>
+        <w:t>bne</w:t>
+      </w:r>
+      <w:proofErr w:type="spellEnd"/>
+      <w:r>
+        <w:rPr>
+          <w:rFonts w:ascii="Consolas" w:eastAsia="Times New Roman" w:hAnsi="Consolas" w:cs="Times New Roman"/>
+          <w:color w:val="D4D4D4"/>
+          <w:sz w:val="21"/>
+          <w:szCs w:val="21"/>
+        </w:rPr>
+        <w:t xml:space="preserve"> a5, x0, Start</w:t>
+      </w:r>
+      <w:r>
+        <w:rPr>
+          <w:rFonts w:ascii="Consolas" w:eastAsia="Times New Roman" w:hAnsi="Consolas" w:cs="Times New Roman"/>
+          <w:color w:val="6A9955"/>
+          <w:sz w:val="21"/>
+          <w:szCs w:val="21"/>
+        </w:rPr>
+        <w:t xml:space="preserve"> # if the first byte of a is not equal to 0, we'll continue the regular loop</w:t>
+      </w:r>
+    </w:p>
+    <w:p>
+      <w:pPr>
+        <w:shd w:val="clear" w:color="auto" w:fill="1E1E1E"/>
+        <w:spacing w:after="0" w:line="285" w:lineRule="atLeast"/>
+        <w:rPr>
+          <w:rFonts w:ascii="Consolas" w:eastAsia="Times New Roman" w:hAnsi="Consolas" w:cs="Times New Roman"/>
+          <w:color w:val="D4D4D4"/>
+          <w:sz w:val="21"/>
+          <w:szCs w:val="21"/>
+        </w:rPr>
+      </w:pPr>
+      <w:r>
+        <w:rPr>
+          <w:rFonts w:ascii="Consolas" w:eastAsia="Times New Roman" w:hAnsi="Consolas" w:cs="Times New Roman"/>
+          <w:color w:val="D4D4D4"/>
+          <w:sz w:val="21"/>
+          <w:szCs w:val="21"/>
+        </w:rPr>
+        <w:t>       </w:t>
+      </w:r>
+      <w:r>
+        <w:rPr>
+          <w:rFonts w:ascii="Consolas" w:eastAsia="Times New Roman" w:hAnsi="Consolas" w:cs="Times New Roman"/>
+          <w:color w:val="6A9955"/>
+          <w:sz w:val="21"/>
+          <w:szCs w:val="21"/>
+        </w:rPr>
+        <w:t xml:space="preserve"> # Else, swap the values of a and b, so that b is left as 16 in the multiplication</w:t>
+      </w:r>
+    </w:p>
+    <w:p>
+      <w:pPr>
+        <w:shd w:val="clear" w:color="auto" w:fill="1E1E1E"/>
+        <w:spacing w:after="0" w:line="285" w:lineRule="atLeast"/>
+        <w:rPr>
+          <w:rFonts w:ascii="Consolas" w:eastAsia="Times New Roman" w:hAnsi="Consolas" w:cs="Times New Roman"/>
+          <w:color w:val="D4D4D4"/>
+          <w:sz w:val="21"/>
+          <w:szCs w:val="21"/>
+        </w:rPr>
+      </w:pPr>
+      <w:r>
+        <w:rPr>
+          <w:rFonts w:ascii="Consolas" w:eastAsia="Times New Roman" w:hAnsi="Consolas" w:cs="Times New Roman"/>
+          <w:color w:val="D4D4D4"/>
+          <w:sz w:val="21"/>
+          <w:szCs w:val="21"/>
+        </w:rPr>
+        <w:t xml:space="preserve">        </w:t>
+      </w:r>
+      <w:r>
+        <w:rPr>
+          <w:rFonts w:ascii="Consolas" w:eastAsia="Times New Roman" w:hAnsi="Consolas" w:cs="Times New Roman"/>
+          <w:color w:val="569CD6"/>
+          <w:sz w:val="21"/>
+          <w:szCs w:val="21"/>
+        </w:rPr>
+        <w:t>add</w:t>
+      </w:r>
+      <w:r>
+        <w:rPr>
+          <w:rFonts w:ascii="Consolas" w:eastAsia="Times New Roman" w:hAnsi="Consolas" w:cs="Times New Roman"/>
+          <w:color w:val="D4D4D4"/>
+          <w:sz w:val="21"/>
+          <w:szCs w:val="21"/>
+        </w:rPr>
+        <w:t xml:space="preserve"> t2, t4, x0</w:t>
+      </w:r>
+    </w:p>
+    <w:p>
+      <w:pPr>
+        <w:shd w:val="clear" w:color="auto" w:fill="1E1E1E"/>
+        <w:spacing w:after="0" w:line="285" w:lineRule="atLeast"/>
+        <w:rPr>
+          <w:rFonts w:ascii="Consolas" w:eastAsia="Times New Roman" w:hAnsi="Consolas" w:cs="Times New Roman"/>
+          <w:color w:val="D4D4D4"/>
+          <w:sz w:val="21"/>
+          <w:szCs w:val="21"/>
+        </w:rPr>
+      </w:pPr>
+      <w:r>
+        <w:rPr>
+          <w:rFonts w:ascii="Consolas" w:eastAsia="Times New Roman" w:hAnsi="Consolas" w:cs="Times New Roman"/>
+          <w:color w:val="D4D4D4"/>
+          <w:sz w:val="21"/>
+          <w:szCs w:val="21"/>
+        </w:rPr>
+        <w:t xml:space="preserve">        </w:t>
+      </w:r>
+      <w:r>
+        <w:rPr>
+          <w:rFonts w:ascii="Consolas" w:eastAsia="Times New Roman" w:hAnsi="Consolas" w:cs="Times New Roman"/>
+          <w:color w:val="569CD6"/>
+          <w:sz w:val="21"/>
+          <w:szCs w:val="21"/>
+        </w:rPr>
+        <w:t>add</w:t>
+      </w:r>
+      <w:r>
+        <w:rPr>
+          <w:rFonts w:ascii="Consolas" w:eastAsia="Times New Roman" w:hAnsi="Consolas" w:cs="Times New Roman"/>
+          <w:color w:val="D4D4D4"/>
+          <w:sz w:val="21"/>
+          <w:szCs w:val="21"/>
+        </w:rPr>
+        <w:t xml:space="preserve"> t4, t3, x0</w:t>
+      </w:r>
+    </w:p>
+    <w:p>
+      <w:pPr>
+        <w:shd w:val="clear" w:color="auto" w:fill="1E1E1E"/>
+        <w:spacing w:after="0" w:line="285" w:lineRule="atLeast"/>
+        <w:rPr>
+          <w:rFonts w:ascii="Consolas" w:eastAsia="Times New Roman" w:hAnsi="Consolas" w:cs="Times New Roman"/>
+          <w:color w:val="D4D4D4"/>
+          <w:sz w:val="21"/>
+          <w:szCs w:val="21"/>
+        </w:rPr>
+      </w:pPr>
+      <w:r>
+        <w:rPr>
+          <w:rFonts w:ascii="Consolas" w:eastAsia="Times New Roman" w:hAnsi="Consolas" w:cs="Times New Roman"/>
+          <w:color w:val="D4D4D4"/>
+          <w:sz w:val="21"/>
+          <w:szCs w:val="21"/>
+        </w:rPr>
+        <w:t xml:space="preserve">        </w:t>
+      </w:r>
+      <w:r>
+        <w:rPr>
+          <w:rFonts w:ascii="Consolas" w:eastAsia="Times New Roman" w:hAnsi="Consolas" w:cs="Times New Roman"/>
+          <w:color w:val="569CD6"/>
+          <w:sz w:val="21"/>
+          <w:szCs w:val="21"/>
+        </w:rPr>
+        <w:t>add</w:t>
+      </w:r>
+      <w:r>
+        <w:rPr>
+          <w:rFonts w:ascii="Consolas" w:eastAsia="Times New Roman" w:hAnsi="Consolas" w:cs="Times New Roman"/>
+          <w:color w:val="D4D4D4"/>
+          <w:sz w:val="21"/>
+          <w:szCs w:val="21"/>
+        </w:rPr>
+        <w:t xml:space="preserve"> t3, t2, x0</w:t>
+      </w:r>
+    </w:p>
+    <w:p>
+      <w:pPr>
+        <w:shd w:val="clear" w:color="auto" w:fill="1E1E1E"/>
+        <w:spacing w:after="0" w:line="285" w:lineRule="atLeast"/>
+        <w:rPr>
+          <w:rFonts w:ascii="Consolas" w:eastAsia="Times New Roman" w:hAnsi="Consolas" w:cs="Times New Roman"/>
+          <w:color w:val="D4D4D4"/>
+          <w:sz w:val="21"/>
+          <w:szCs w:val="21"/>
+        </w:rPr>
+      </w:pPr>
+      <w:r>
+        <w:rPr>
+          <w:rFonts w:ascii="Consolas" w:eastAsia="Times New Roman" w:hAnsi="Consolas" w:cs="Times New Roman"/>
+          <w:color w:val="D4D4D4"/>
+          <w:sz w:val="21"/>
+          <w:szCs w:val="21"/>
+        </w:rPr>
+        <w:t xml:space="preserve">        </w:t>
+      </w:r>
+      <w:proofErr w:type="spellStart"/>
+      <w:r>
+        <w:rPr>
+          <w:rFonts w:ascii="Consolas" w:eastAsia="Times New Roman" w:hAnsi="Consolas" w:cs="Times New Roman"/>
+          <w:color w:val="569CD6"/>
+          <w:sz w:val="21"/>
+          <w:szCs w:val="21"/>
+        </w:rPr>
+        <w:t>srli</w:t>
+      </w:r>
+      <w:proofErr w:type="spellEnd"/>
+      <w:r>
+        <w:rPr>
+          <w:rFonts w:ascii="Consolas" w:eastAsia="Times New Roman" w:hAnsi="Consolas" w:cs="Times New Roman"/>
+          <w:color w:val="D4D4D4"/>
+          <w:sz w:val="21"/>
+          <w:szCs w:val="21"/>
+        </w:rPr>
+        <w:t xml:space="preserve"> a6, t3, </w:t>
+      </w:r>
+      <w:r>
+        <w:rPr>
+          <w:rFonts w:ascii="Consolas" w:eastAsia="Times New Roman" w:hAnsi="Consolas" w:cs="Times New Roman"/>
+          <w:color w:val="B5CEA8"/>
+          <w:sz w:val="21"/>
+          <w:szCs w:val="21"/>
+        </w:rPr>
+        <w:t>8</w:t>
+      </w:r>
+      <w:r>
+        <w:rPr>
+          <w:rFonts w:ascii="Consolas" w:eastAsia="Times New Roman" w:hAnsi="Consolas" w:cs="Times New Roman"/>
+          <w:color w:val="6A9955"/>
+          <w:sz w:val="21"/>
+          <w:szCs w:val="21"/>
+        </w:rPr>
+        <w:t xml:space="preserve"> # isolates the first byte of b</w:t>
+      </w:r>
+    </w:p>
+    <w:p>
+      <w:pPr>
+        <w:shd w:val="clear" w:color="auto" w:fill="1E1E1E"/>
+        <w:spacing w:after="0" w:line="285" w:lineRule="atLeast"/>
+        <w:rPr>
+          <w:rFonts w:ascii="Consolas" w:eastAsia="Times New Roman" w:hAnsi="Consolas" w:cs="Times New Roman"/>
+          <w:color w:val="D4D4D4"/>
+          <w:sz w:val="21"/>
+          <w:szCs w:val="21"/>
+        </w:rPr>
+      </w:pPr>
+      <w:r>
+        <w:rPr>
+          <w:rFonts w:ascii="Consolas" w:eastAsia="Times New Roman" w:hAnsi="Consolas" w:cs="Times New Roman"/>
+          <w:color w:val="D4D4D4"/>
+          <w:sz w:val="21"/>
+          <w:szCs w:val="21"/>
+        </w:rPr>
+        <w:t xml:space="preserve">        </w:t>
+      </w:r>
+      <w:proofErr w:type="spellStart"/>
+      <w:r>
+        <w:rPr>
+          <w:rFonts w:ascii="Consolas" w:eastAsia="Times New Roman" w:hAnsi="Consolas" w:cs="Times New Roman"/>
+          <w:color w:val="569CD6"/>
+          <w:sz w:val="21"/>
+          <w:szCs w:val="21"/>
+        </w:rPr>
+        <w:t>bne</w:t>
+      </w:r>
+      <w:proofErr w:type="spellEnd"/>
+      <w:r>
+        <w:rPr>
+          <w:rFonts w:ascii="Consolas" w:eastAsia="Times New Roman" w:hAnsi="Consolas" w:cs="Times New Roman"/>
+          <w:color w:val="D4D4D4"/>
+          <w:sz w:val="21"/>
+          <w:szCs w:val="21"/>
+        </w:rPr>
+        <w:t xml:space="preserve"> a6, x0, Start</w:t>
+      </w:r>
+    </w:p>
+    <w:p>
+      <w:pPr>
+        <w:shd w:val="clear" w:color="auto" w:fill="1E1E1E"/>
+        <w:spacing w:after="0" w:line="285" w:lineRule="atLeast"/>
+        <w:rPr>
+          <w:rFonts w:ascii="Consolas" w:eastAsia="Times New Roman" w:hAnsi="Consolas" w:cs="Times New Roman"/>
+          <w:color w:val="D4D4D4"/>
+          <w:sz w:val="21"/>
+          <w:szCs w:val="21"/>
+        </w:rPr>
+      </w:pPr>
+      <w:r>
+        <w:rPr>
+          <w:rFonts w:ascii="Consolas" w:eastAsia="Times New Roman" w:hAnsi="Consolas" w:cs="Times New Roman"/>
+          <w:color w:val="D4D4D4"/>
+          <w:sz w:val="21"/>
+          <w:szCs w:val="21"/>
+        </w:rPr>
+        <w:t xml:space="preserve">        </w:t>
+      </w:r>
+      <w:r>
+        <w:rPr>
+          <w:rFonts w:ascii="Consolas" w:eastAsia="Times New Roman" w:hAnsi="Consolas" w:cs="Times New Roman"/>
+          <w:color w:val="569CD6"/>
+          <w:sz w:val="21"/>
+          <w:szCs w:val="21"/>
+        </w:rPr>
+        <w:t>and</w:t>
+      </w:r>
+      <w:r>
+        <w:rPr>
+          <w:rFonts w:ascii="Consolas" w:eastAsia="Times New Roman" w:hAnsi="Consolas" w:cs="Times New Roman"/>
+          <w:color w:val="D4D4D4"/>
+          <w:sz w:val="21"/>
+          <w:szCs w:val="21"/>
+        </w:rPr>
+        <w:t xml:space="preserve"> a4, t5, t4</w:t>
+      </w:r>
+    </w:p>
+    <w:p>
+      <w:pPr>
+        <w:shd w:val="clear" w:color="auto" w:fill="1E1E1E"/>
+        <w:spacing w:after="0" w:line="285" w:lineRule="atLeast"/>
+        <w:rPr>
+          <w:rFonts w:ascii="Consolas" w:eastAsia="Times New Roman" w:hAnsi="Consolas" w:cs="Times New Roman"/>
+          <w:color w:val="D4D4D4"/>
+          <w:sz w:val="21"/>
+          <w:szCs w:val="21"/>
+        </w:rPr>
+      </w:pPr>
+      <w:r>
+        <w:rPr>
+          <w:rFonts w:ascii="Consolas" w:eastAsia="Times New Roman" w:hAnsi="Consolas" w:cs="Times New Roman"/>
+          <w:color w:val="D4D4D4"/>
+          <w:sz w:val="21"/>
+          <w:szCs w:val="21"/>
+        </w:rPr>
+        <w:t xml:space="preserve">        </w:t>
+      </w:r>
+      <w:proofErr w:type="spellStart"/>
+      <w:r>
+        <w:rPr>
+          <w:rFonts w:ascii="Consolas" w:eastAsia="Times New Roman" w:hAnsi="Consolas" w:cs="Times New Roman"/>
+          <w:color w:val="569CD6"/>
+          <w:sz w:val="21"/>
+          <w:szCs w:val="21"/>
+        </w:rPr>
+        <w:t>mul</w:t>
+      </w:r>
+      <w:proofErr w:type="spellEnd"/>
+      <w:r>
+        <w:rPr>
+          <w:rFonts w:ascii="Consolas" w:eastAsia="Times New Roman" w:hAnsi="Consolas" w:cs="Times New Roman"/>
+          <w:color w:val="D4D4D4"/>
+          <w:sz w:val="21"/>
+          <w:szCs w:val="21"/>
+        </w:rPr>
+        <w:t xml:space="preserve"> </w:t>
+      </w:r>
+      <w:r>
+        <w:rPr>
+          <w:rFonts w:ascii="Consolas" w:eastAsia="Times New Roman" w:hAnsi="Consolas" w:cs="Times New Roman"/>
+          <w:color w:val="F44747"/>
+          <w:sz w:val="21"/>
+          <w:szCs w:val="21"/>
+        </w:rPr>
+        <w:t>t6</w:t>
+      </w:r>
+      <w:r>
+        <w:rPr>
+          <w:rFonts w:ascii="Consolas" w:eastAsia="Times New Roman" w:hAnsi="Consolas" w:cs="Times New Roman"/>
+          <w:color w:val="D4D4D4"/>
+          <w:sz w:val="21"/>
+          <w:szCs w:val="21"/>
+        </w:rPr>
+        <w:t>, a4, t3</w:t>
+      </w:r>
+      <w:r>
+        <w:rPr>
+          <w:rFonts w:ascii="Consolas" w:eastAsia="Times New Roman" w:hAnsi="Consolas" w:cs="Times New Roman"/>
+          <w:color w:val="6A9955"/>
+          <w:sz w:val="21"/>
+          <w:szCs w:val="21"/>
+        </w:rPr>
+        <w:t xml:space="preserve"> # multiply 8 bits from b with the 16 from a</w:t>
+      </w:r>
+    </w:p>
+    <w:p>
+      <w:pPr>
+        <w:shd w:val="clear" w:color="auto" w:fill="1E1E1E"/>
+        <w:spacing w:after="0" w:line="285" w:lineRule="atLeast"/>
+        <w:rPr>
+          <w:rFonts w:ascii="Consolas" w:eastAsia="Times New Roman" w:hAnsi="Consolas" w:cs="Times New Roman"/>
+          <w:color w:val="D4D4D4"/>
+          <w:sz w:val="21"/>
+          <w:szCs w:val="21"/>
+        </w:rPr>
+      </w:pPr>
+      <w:r>
+        <w:rPr>
+          <w:rFonts w:ascii="Consolas" w:eastAsia="Times New Roman" w:hAnsi="Consolas" w:cs="Times New Roman"/>
+          <w:color w:val="D4D4D4"/>
+          <w:sz w:val="21"/>
+          <w:szCs w:val="21"/>
+        </w:rPr>
+        <w:t xml:space="preserve">        </w:t>
+      </w:r>
+      <w:r>
+        <w:rPr>
+          <w:rFonts w:ascii="Consolas" w:eastAsia="Times New Roman" w:hAnsi="Consolas" w:cs="Times New Roman"/>
+          <w:color w:val="569CD6"/>
+          <w:sz w:val="21"/>
+          <w:szCs w:val="21"/>
+        </w:rPr>
+        <w:t>and</w:t>
+      </w:r>
+      <w:r>
+        <w:rPr>
+          <w:rFonts w:ascii="Consolas" w:eastAsia="Times New Roman" w:hAnsi="Consolas" w:cs="Times New Roman"/>
+          <w:color w:val="D4D4D4"/>
+          <w:sz w:val="21"/>
+          <w:szCs w:val="21"/>
+        </w:rPr>
+        <w:t xml:space="preserve"> </w:t>
+      </w:r>
+      <w:r>
+        <w:rPr>
+          <w:rFonts w:ascii="Consolas" w:eastAsia="Times New Roman" w:hAnsi="Consolas" w:cs="Times New Roman"/>
+          <w:color w:val="F44747"/>
+          <w:sz w:val="21"/>
+          <w:szCs w:val="21"/>
+        </w:rPr>
+        <w:t>t6</w:t>
+      </w:r>
+      <w:r>
+        <w:rPr>
+          <w:rFonts w:ascii="Consolas" w:eastAsia="Times New Roman" w:hAnsi="Consolas" w:cs="Times New Roman"/>
+          <w:color w:val="D4D4D4"/>
+          <w:sz w:val="21"/>
+          <w:szCs w:val="21"/>
+        </w:rPr>
+        <w:t xml:space="preserve">, </w:t>
+      </w:r>
+      <w:r>
+        <w:rPr>
+          <w:rFonts w:ascii="Consolas" w:eastAsia="Times New Roman" w:hAnsi="Consolas" w:cs="Times New Roman"/>
+          <w:color w:val="F44747"/>
+          <w:sz w:val="21"/>
+          <w:szCs w:val="21"/>
+        </w:rPr>
+        <w:t>t6</w:t>
+      </w:r>
+      <w:r>
+        <w:rPr>
+          <w:rFonts w:ascii="Consolas" w:eastAsia="Times New Roman" w:hAnsi="Consolas" w:cs="Times New Roman"/>
+          <w:color w:val="D4D4D4"/>
+          <w:sz w:val="21"/>
+          <w:szCs w:val="21"/>
+        </w:rPr>
+        <w:t>, t0</w:t>
+      </w:r>
+    </w:p>
+    <w:p>
+      <w:pPr>
+        <w:shd w:val="clear" w:color="auto" w:fill="1E1E1E"/>
+        <w:spacing w:after="0" w:line="285" w:lineRule="atLeast"/>
+        <w:rPr>
+          <w:rFonts w:ascii="Consolas" w:eastAsia="Times New Roman" w:hAnsi="Consolas" w:cs="Times New Roman"/>
+          <w:color w:val="D4D4D4"/>
+          <w:sz w:val="21"/>
+          <w:szCs w:val="21"/>
+        </w:rPr>
+      </w:pPr>
+      <w:r>
+        <w:rPr>
+          <w:rFonts w:ascii="Consolas" w:eastAsia="Times New Roman" w:hAnsi="Consolas" w:cs="Times New Roman"/>
+          <w:color w:val="D4D4D4"/>
+          <w:sz w:val="21"/>
+          <w:szCs w:val="21"/>
+        </w:rPr>
+        <w:t xml:space="preserve">        </w:t>
+      </w:r>
+      <w:r>
+        <w:rPr>
+          <w:rFonts w:ascii="Consolas" w:eastAsia="Times New Roman" w:hAnsi="Consolas" w:cs="Times New Roman"/>
+          <w:color w:val="569CD6"/>
+          <w:sz w:val="21"/>
+          <w:szCs w:val="21"/>
+        </w:rPr>
+        <w:t>j</w:t>
+      </w:r>
+      <w:r>
+        <w:rPr>
+          <w:rFonts w:ascii="Consolas" w:eastAsia="Times New Roman" w:hAnsi="Consolas" w:cs="Times New Roman"/>
+          <w:color w:val="D4D4D4"/>
+          <w:sz w:val="21"/>
+          <w:szCs w:val="21"/>
+        </w:rPr>
+        <w:t xml:space="preserve"> Exit</w:t>
+      </w:r>
+    </w:p>
+    <w:p>
+      <w:pPr>
+        <w:shd w:val="clear" w:color="auto" w:fill="1E1E1E"/>
+        <w:spacing w:after="0" w:line="285" w:lineRule="atLeast"/>
+        <w:rPr>
+          <w:rFonts w:ascii="Consolas" w:eastAsia="Times New Roman" w:hAnsi="Consolas" w:cs="Times New Roman"/>
+          <w:color w:val="D4D4D4"/>
+          <w:sz w:val="21"/>
+          <w:szCs w:val="21"/>
+        </w:rPr>
+      </w:pPr>
+    </w:p>
+    <w:p>
+      <w:pPr>
+        <w:shd w:val="clear" w:color="auto" w:fill="1E1E1E"/>
+        <w:spacing w:after="0" w:line="285" w:lineRule="atLeast"/>
+        <w:rPr>
+          <w:rFonts w:ascii="Consolas" w:eastAsia="Times New Roman" w:hAnsi="Consolas" w:cs="Times New Roman"/>
+          <w:color w:val="D4D4D4"/>
+          <w:sz w:val="21"/>
+          <w:szCs w:val="21"/>
+        </w:rPr>
+      </w:pPr>
+      <w:r>
+        <w:rPr>
+          <w:rFonts w:ascii="Consolas" w:eastAsia="Times New Roman" w:hAnsi="Consolas" w:cs="Times New Roman"/>
+          <w:color w:val="DCDCAA"/>
+          <w:sz w:val="21"/>
+          <w:szCs w:val="21"/>
+        </w:rPr>
+        <w:t>Start:</w:t>
+      </w:r>
+    </w:p>
+    <w:p>
+      <w:pPr>
+        <w:shd w:val="clear" w:color="auto" w:fill="1E1E1E"/>
+        <w:spacing w:after="0" w:line="285" w:lineRule="atLeast"/>
+        <w:rPr>
+          <w:rFonts w:ascii="Consolas" w:eastAsia="Times New Roman" w:hAnsi="Consolas" w:cs="Times New Roman"/>
+          <w:color w:val="D4D4D4"/>
+          <w:sz w:val="21"/>
+          <w:szCs w:val="21"/>
+        </w:rPr>
+      </w:pPr>
+      <w:r>
+        <w:rPr>
+          <w:rFonts w:ascii="Consolas" w:eastAsia="Times New Roman" w:hAnsi="Consolas" w:cs="Times New Roman"/>
+          <w:color w:val="D4D4D4"/>
+          <w:sz w:val="21"/>
+          <w:szCs w:val="21"/>
+        </w:rPr>
+        <w:t xml:space="preserve">        </w:t>
+      </w:r>
+      <w:r>
+        <w:rPr>
+          <w:rFonts w:ascii="Consolas" w:eastAsia="Times New Roman" w:hAnsi="Consolas" w:cs="Times New Roman"/>
+          <w:color w:val="569CD6"/>
+          <w:sz w:val="21"/>
+          <w:szCs w:val="21"/>
+        </w:rPr>
+        <w:t>add</w:t>
+      </w:r>
+      <w:r>
+        <w:rPr>
+          <w:rFonts w:ascii="Consolas" w:eastAsia="Times New Roman" w:hAnsi="Consolas" w:cs="Times New Roman"/>
+          <w:color w:val="D4D4D4"/>
+          <w:sz w:val="21"/>
+          <w:szCs w:val="21"/>
+        </w:rPr>
+        <w:t xml:space="preserve"> t2, x0, x0</w:t>
+      </w:r>
+      <w:r>
+        <w:rPr>
+          <w:rFonts w:ascii="Consolas" w:eastAsia="Times New Roman" w:hAnsi="Consolas" w:cs="Times New Roman"/>
+          <w:color w:val="6A9955"/>
+          <w:sz w:val="21"/>
+          <w:szCs w:val="21"/>
+        </w:rPr>
+        <w:t xml:space="preserve"> # index of b </w:t>
+      </w:r>
+    </w:p>
+    <w:p>
+      <w:pPr>
+        <w:shd w:val="clear" w:color="auto" w:fill="1E1E1E"/>
+        <w:spacing w:after="0" w:line="285" w:lineRule="atLeast"/>
+        <w:rPr>
+          <w:rFonts w:ascii="Consolas" w:eastAsia="Times New Roman" w:hAnsi="Consolas" w:cs="Times New Roman"/>
+          <w:color w:val="D4D4D4"/>
+          <w:sz w:val="21"/>
+          <w:szCs w:val="21"/>
+        </w:rPr>
+      </w:pPr>
+      <w:r>
+        <w:rPr>
+          <w:rFonts w:ascii="Consolas" w:eastAsia="Times New Roman" w:hAnsi="Consolas" w:cs="Times New Roman"/>
+          <w:color w:val="D4D4D4"/>
+          <w:sz w:val="21"/>
+          <w:szCs w:val="21"/>
+        </w:rPr>
+        <w:t xml:space="preserve">        </w:t>
+      </w:r>
+      <w:proofErr w:type="spellStart"/>
+      <w:r>
+        <w:rPr>
+          <w:rFonts w:ascii="Consolas" w:eastAsia="Times New Roman" w:hAnsi="Consolas" w:cs="Times New Roman"/>
+          <w:color w:val="569CD6"/>
+          <w:sz w:val="21"/>
+          <w:szCs w:val="21"/>
+        </w:rPr>
+        <w:t>addi</w:t>
+      </w:r>
+      <w:proofErr w:type="spellEnd"/>
+      <w:r>
+        <w:rPr>
+          <w:rFonts w:ascii="Consolas" w:eastAsia="Times New Roman" w:hAnsi="Consolas" w:cs="Times New Roman"/>
+          <w:color w:val="D4D4D4"/>
+          <w:sz w:val="21"/>
+          <w:szCs w:val="21"/>
+        </w:rPr>
+        <w:t xml:space="preserve"> t1, x0, </w:t>
+      </w:r>
+      <w:r>
+        <w:rPr>
+          <w:rFonts w:ascii="Consolas" w:eastAsia="Times New Roman" w:hAnsi="Consolas" w:cs="Times New Roman"/>
+          <w:color w:val="B5CEA8"/>
+          <w:sz w:val="21"/>
+          <w:szCs w:val="21"/>
+        </w:rPr>
+        <w:t>16</w:t>
+      </w:r>
+      <w:r>
+        <w:rPr>
+          <w:rFonts w:ascii="Consolas" w:eastAsia="Times New Roman" w:hAnsi="Consolas" w:cs="Times New Roman"/>
+          <w:color w:val="6A9955"/>
+          <w:sz w:val="21"/>
+          <w:szCs w:val="21"/>
+        </w:rPr>
+        <w:t xml:space="preserve"> # size of numbers given</w:t>
+      </w:r>
+    </w:p>
+    <w:p>
+      <w:pPr>
+        <w:shd w:val="clear" w:color="auto" w:fill="1E1E1E"/>
+        <w:spacing w:after="0" w:line="285" w:lineRule="atLeast"/>
+        <w:rPr>
+          <w:rFonts w:ascii="Consolas" w:eastAsia="Times New Roman" w:hAnsi="Consolas" w:cs="Times New Roman"/>
+          <w:color w:val="D4D4D4"/>
+          <w:sz w:val="21"/>
+          <w:szCs w:val="21"/>
+        </w:rPr>
+      </w:pPr>
+      <w:r>
+        <w:rPr>
+          <w:rFonts w:ascii="Consolas" w:eastAsia="Times New Roman" w:hAnsi="Consolas" w:cs="Times New Roman"/>
+          <w:color w:val="DCDCAA"/>
+          <w:sz w:val="21"/>
+          <w:szCs w:val="21"/>
+        </w:rPr>
+        <w:t>Loop1:</w:t>
+      </w:r>
+    </w:p>
+    <w:p>
+      <w:pPr>
+        <w:shd w:val="clear" w:color="auto" w:fill="1E1E1E"/>
+        <w:spacing w:after="0" w:line="285" w:lineRule="atLeast"/>
+        <w:rPr>
+          <w:rFonts w:ascii="Consolas" w:eastAsia="Times New Roman" w:hAnsi="Consolas" w:cs="Times New Roman"/>
+          <w:color w:val="D4D4D4"/>
+          <w:sz w:val="21"/>
+          <w:szCs w:val="21"/>
+        </w:rPr>
+      </w:pPr>
+      <w:r>
+        <w:rPr>
+          <w:rFonts w:ascii="Consolas" w:eastAsia="Times New Roman" w:hAnsi="Consolas" w:cs="Times New Roman"/>
+          <w:color w:val="D4D4D4"/>
+          <w:sz w:val="21"/>
+          <w:szCs w:val="21"/>
+        </w:rPr>
+        <w:t xml:space="preserve">        </w:t>
+      </w:r>
+      <w:proofErr w:type="spellStart"/>
+      <w:r>
+        <w:rPr>
+          <w:rFonts w:ascii="Consolas" w:eastAsia="Times New Roman" w:hAnsi="Consolas" w:cs="Times New Roman"/>
+          <w:color w:val="569CD6"/>
+          <w:sz w:val="21"/>
+          <w:szCs w:val="21"/>
+        </w:rPr>
+        <w:t>sll</w:t>
+      </w:r>
+      <w:proofErr w:type="spellEnd"/>
+      <w:r>
+        <w:rPr>
+          <w:rFonts w:ascii="Consolas" w:eastAsia="Times New Roman" w:hAnsi="Consolas" w:cs="Times New Roman"/>
+          <w:color w:val="D4D4D4"/>
+          <w:sz w:val="21"/>
+          <w:szCs w:val="21"/>
+        </w:rPr>
+        <w:t xml:space="preserve"> t5, t5, t2</w:t>
+      </w:r>
+      <w:r>
+        <w:rPr>
+          <w:rFonts w:ascii="Consolas" w:eastAsia="Times New Roman" w:hAnsi="Consolas" w:cs="Times New Roman"/>
+          <w:color w:val="6A9955"/>
+          <w:sz w:val="21"/>
+          <w:szCs w:val="21"/>
+        </w:rPr>
+        <w:t xml:space="preserve"> # shift the shift variable over</w:t>
+      </w:r>
+    </w:p>
+    <w:p>
+      <w:pPr>
+        <w:shd w:val="clear" w:color="auto" w:fill="1E1E1E"/>
+        <w:spacing w:after="0" w:line="285" w:lineRule="atLeast"/>
+        <w:rPr>
+          <w:rFonts w:ascii="Consolas" w:eastAsia="Times New Roman" w:hAnsi="Consolas" w:cs="Times New Roman"/>
+          <w:color w:val="D4D4D4"/>
+          <w:sz w:val="21"/>
+          <w:szCs w:val="21"/>
+        </w:rPr>
+      </w:pPr>
+      <w:r>
+        <w:rPr>
+          <w:rFonts w:ascii="Consolas" w:eastAsia="Times New Roman" w:hAnsi="Consolas" w:cs="Times New Roman"/>
+          <w:color w:val="D4D4D4"/>
+          <w:sz w:val="21"/>
+          <w:szCs w:val="21"/>
+        </w:rPr>
+        <w:t xml:space="preserve">        </w:t>
+      </w:r>
+      <w:r>
+        <w:rPr>
+          <w:rFonts w:ascii="Consolas" w:eastAsia="Times New Roman" w:hAnsi="Consolas" w:cs="Times New Roman"/>
+          <w:color w:val="569CD6"/>
+          <w:sz w:val="21"/>
+          <w:szCs w:val="21"/>
+        </w:rPr>
+        <w:t>and</w:t>
+      </w:r>
+      <w:r>
+        <w:rPr>
+          <w:rFonts w:ascii="Consolas" w:eastAsia="Times New Roman" w:hAnsi="Consolas" w:cs="Times New Roman"/>
+          <w:color w:val="D4D4D4"/>
+          <w:sz w:val="21"/>
+          <w:szCs w:val="21"/>
+        </w:rPr>
+        <w:t xml:space="preserve"> a4, t5, t4</w:t>
+      </w:r>
+      <w:r>
+        <w:rPr>
+          <w:rFonts w:ascii="Consolas" w:eastAsia="Times New Roman" w:hAnsi="Consolas" w:cs="Times New Roman"/>
+          <w:color w:val="6A9955"/>
+          <w:sz w:val="21"/>
+          <w:szCs w:val="21"/>
+        </w:rPr>
+        <w:t xml:space="preserve"> # isolates 8 bits from b</w:t>
+      </w:r>
+    </w:p>
+    <w:p>
+      <w:pPr>
+        <w:shd w:val="clear" w:color="auto" w:fill="1E1E1E"/>
+        <w:spacing w:after="0" w:line="285" w:lineRule="atLeast"/>
+        <w:rPr>
+          <w:rFonts w:ascii="Consolas" w:eastAsia="Times New Roman" w:hAnsi="Consolas" w:cs="Times New Roman"/>
+          <w:color w:val="D4D4D4"/>
+          <w:sz w:val="21"/>
+          <w:szCs w:val="21"/>
+        </w:rPr>
+      </w:pPr>
+      <w:r>
+        <w:rPr>
+          <w:rFonts w:ascii="Consolas" w:eastAsia="Times New Roman" w:hAnsi="Consolas" w:cs="Times New Roman"/>
+          <w:color w:val="D4D4D4"/>
+          <w:sz w:val="21"/>
+          <w:szCs w:val="21"/>
+        </w:rPr>
+        <w:t xml:space="preserve">        </w:t>
+      </w:r>
+      <w:proofErr w:type="spellStart"/>
+      <w:r>
+        <w:rPr>
+          <w:rFonts w:ascii="Consolas" w:eastAsia="Times New Roman" w:hAnsi="Consolas" w:cs="Times New Roman"/>
+          <w:color w:val="569CD6"/>
+          <w:sz w:val="21"/>
+          <w:szCs w:val="21"/>
+        </w:rPr>
+        <w:t>srl</w:t>
+      </w:r>
+      <w:proofErr w:type="spellEnd"/>
+      <w:r>
+        <w:rPr>
+          <w:rFonts w:ascii="Consolas" w:eastAsia="Times New Roman" w:hAnsi="Consolas" w:cs="Times New Roman"/>
+          <w:color w:val="D4D4D4"/>
+          <w:sz w:val="21"/>
+          <w:szCs w:val="21"/>
+        </w:rPr>
+        <w:t xml:space="preserve"> a4, a4, t2</w:t>
+      </w:r>
+      <w:r>
+        <w:rPr>
+          <w:rFonts w:ascii="Consolas" w:eastAsia="Times New Roman" w:hAnsi="Consolas" w:cs="Times New Roman"/>
+          <w:color w:val="6A9955"/>
+          <w:sz w:val="21"/>
+          <w:szCs w:val="21"/>
+        </w:rPr>
+        <w:t xml:space="preserve"> # 8 bits from b</w:t>
+      </w:r>
+    </w:p>
+    <w:p>
+      <w:pPr>
+        <w:shd w:val="clear" w:color="auto" w:fill="1E1E1E"/>
+        <w:spacing w:after="0" w:line="285" w:lineRule="atLeast"/>
+        <w:rPr>
+          <w:rFonts w:ascii="Consolas" w:eastAsia="Times New Roman" w:hAnsi="Consolas" w:cs="Times New Roman"/>
+          <w:color w:val="D4D4D4"/>
+          <w:sz w:val="21"/>
+          <w:szCs w:val="21"/>
+        </w:rPr>
+      </w:pPr>
+      <w:r>
+        <w:rPr>
+          <w:rFonts w:ascii="Consolas" w:eastAsia="Times New Roman" w:hAnsi="Consolas" w:cs="Times New Roman"/>
+          <w:color w:val="D4D4D4"/>
+          <w:sz w:val="21"/>
+          <w:szCs w:val="21"/>
+        </w:rPr>
+        <w:t xml:space="preserve">        </w:t>
+      </w:r>
+      <w:proofErr w:type="spellStart"/>
+      <w:r>
+        <w:rPr>
+          <w:rFonts w:ascii="Consolas" w:eastAsia="Times New Roman" w:hAnsi="Consolas" w:cs="Times New Roman"/>
+          <w:color w:val="569CD6"/>
+          <w:sz w:val="21"/>
+          <w:szCs w:val="21"/>
+        </w:rPr>
+        <w:t>mul</w:t>
+      </w:r>
+      <w:proofErr w:type="spellEnd"/>
+      <w:r>
+        <w:rPr>
+          <w:rFonts w:ascii="Consolas" w:eastAsia="Times New Roman" w:hAnsi="Consolas" w:cs="Times New Roman"/>
+          <w:color w:val="D4D4D4"/>
+          <w:sz w:val="21"/>
+          <w:szCs w:val="21"/>
+        </w:rPr>
+        <w:t xml:space="preserve"> a4, a4, t3</w:t>
+      </w:r>
+      <w:r>
+        <w:rPr>
+          <w:rFonts w:ascii="Consolas" w:eastAsia="Times New Roman" w:hAnsi="Consolas" w:cs="Times New Roman"/>
+          <w:color w:val="6A9955"/>
+          <w:sz w:val="21"/>
+          <w:szCs w:val="21"/>
+        </w:rPr>
+        <w:t xml:space="preserve"> # multiply 8 bits from b with the 16 from a</w:t>
+      </w:r>
+    </w:p>
+    <w:p>
+      <w:pPr>
+        <w:shd w:val="clear" w:color="auto" w:fill="1E1E1E"/>
+        <w:spacing w:after="0" w:line="285" w:lineRule="atLeast"/>
+        <w:rPr>
+          <w:rFonts w:ascii="Consolas" w:eastAsia="Times New Roman" w:hAnsi="Consolas" w:cs="Times New Roman"/>
+          <w:color w:val="D4D4D4"/>
+          <w:sz w:val="21"/>
+          <w:szCs w:val="21"/>
+        </w:rPr>
+      </w:pPr>
+      <w:r>
+        <w:rPr>
+          <w:rFonts w:ascii="Consolas" w:eastAsia="Times New Roman" w:hAnsi="Consolas" w:cs="Times New Roman"/>
+          <w:color w:val="D4D4D4"/>
+          <w:sz w:val="21"/>
+          <w:szCs w:val="21"/>
+        </w:rPr>
+        <w:t xml:space="preserve">        </w:t>
+      </w:r>
+      <w:r>
+        <w:rPr>
+          <w:rFonts w:ascii="Consolas" w:eastAsia="Times New Roman" w:hAnsi="Consolas" w:cs="Times New Roman"/>
+          <w:color w:val="569CD6"/>
+          <w:sz w:val="21"/>
+          <w:szCs w:val="21"/>
+        </w:rPr>
+        <w:t>and</w:t>
+      </w:r>
+      <w:r>
+        <w:rPr>
+          <w:rFonts w:ascii="Consolas" w:eastAsia="Times New Roman" w:hAnsi="Consolas" w:cs="Times New Roman"/>
+          <w:color w:val="D4D4D4"/>
+          <w:sz w:val="21"/>
+          <w:szCs w:val="21"/>
+        </w:rPr>
+        <w:t xml:space="preserve"> a4, a4, t0 </w:t>
+      </w:r>
+    </w:p>
+    <w:p>
+      <w:pPr>
+        <w:shd w:val="clear" w:color="auto" w:fill="1E1E1E"/>
+        <w:spacing w:after="0" w:line="285" w:lineRule="atLeast"/>
+        <w:rPr>
+          <w:rFonts w:ascii="Consolas" w:eastAsia="Times New Roman" w:hAnsi="Consolas" w:cs="Times New Roman"/>
+          <w:color w:val="D4D4D4"/>
+          <w:sz w:val="21"/>
+          <w:szCs w:val="21"/>
+        </w:rPr>
+      </w:pPr>
+      <w:r>
+        <w:rPr>
+          <w:rFonts w:ascii="Consolas" w:eastAsia="Times New Roman" w:hAnsi="Consolas" w:cs="Times New Roman"/>
+          <w:color w:val="D4D4D4"/>
+          <w:sz w:val="21"/>
+          <w:szCs w:val="21"/>
+        </w:rPr>
+        <w:t xml:space="preserve">        </w:t>
+      </w:r>
+      <w:r>
+        <w:rPr>
+          <w:rFonts w:ascii="Consolas" w:eastAsia="Times New Roman" w:hAnsi="Consolas" w:cs="Times New Roman"/>
+          <w:color w:val="569CD6"/>
+          <w:sz w:val="21"/>
+          <w:szCs w:val="21"/>
+        </w:rPr>
+        <w:t>add</w:t>
+      </w:r>
+      <w:r>
+        <w:rPr>
+          <w:rFonts w:ascii="Consolas" w:eastAsia="Times New Roman" w:hAnsi="Consolas" w:cs="Times New Roman"/>
+          <w:color w:val="D4D4D4"/>
+          <w:sz w:val="21"/>
+          <w:szCs w:val="21"/>
+        </w:rPr>
+        <w:t xml:space="preserve"> a3, x0, t2</w:t>
+      </w:r>
+      <w:r>
+        <w:rPr>
+          <w:rFonts w:ascii="Consolas" w:eastAsia="Times New Roman" w:hAnsi="Consolas" w:cs="Times New Roman"/>
+          <w:color w:val="6A9955"/>
+          <w:sz w:val="21"/>
+          <w:szCs w:val="21"/>
+        </w:rPr>
+        <w:t xml:space="preserve"> # add the two indices together</w:t>
+      </w:r>
+    </w:p>
+    <w:p>
+      <w:pPr>
+        <w:shd w:val="clear" w:color="auto" w:fill="1E1E1E"/>
+        <w:spacing w:after="0" w:line="285" w:lineRule="atLeast"/>
+        <w:rPr>
+          <w:rFonts w:ascii="Consolas" w:eastAsia="Times New Roman" w:hAnsi="Consolas" w:cs="Times New Roman"/>
+          <w:color w:val="D4D4D4"/>
+          <w:sz w:val="21"/>
+          <w:szCs w:val="21"/>
+        </w:rPr>
+      </w:pPr>
+      <w:r>
+        <w:rPr>
+          <w:rFonts w:ascii="Consolas" w:eastAsia="Times New Roman" w:hAnsi="Consolas" w:cs="Times New Roman"/>
+          <w:color w:val="D4D4D4"/>
+          <w:sz w:val="21"/>
+          <w:szCs w:val="21"/>
+        </w:rPr>
+        <w:t xml:space="preserve">        </w:t>
+      </w:r>
+      <w:proofErr w:type="spellStart"/>
+      <w:r>
+        <w:rPr>
+          <w:rFonts w:ascii="Consolas" w:eastAsia="Times New Roman" w:hAnsi="Consolas" w:cs="Times New Roman"/>
+          <w:color w:val="569CD6"/>
+          <w:sz w:val="21"/>
+          <w:szCs w:val="21"/>
+        </w:rPr>
+        <w:t>sll</w:t>
+      </w:r>
+      <w:proofErr w:type="spellEnd"/>
+      <w:r>
+        <w:rPr>
+          <w:rFonts w:ascii="Consolas" w:eastAsia="Times New Roman" w:hAnsi="Consolas" w:cs="Times New Roman"/>
+          <w:color w:val="D4D4D4"/>
+          <w:sz w:val="21"/>
+          <w:szCs w:val="21"/>
+        </w:rPr>
+        <w:t xml:space="preserve"> a4, a4, a3</w:t>
+      </w:r>
+      <w:r>
+        <w:rPr>
+          <w:rFonts w:ascii="Consolas" w:eastAsia="Times New Roman" w:hAnsi="Consolas" w:cs="Times New Roman"/>
+          <w:color w:val="6A9955"/>
+          <w:sz w:val="21"/>
+          <w:szCs w:val="21"/>
+        </w:rPr>
+        <w:t xml:space="preserve"> # shift the product by the sum of the indices</w:t>
+      </w:r>
+    </w:p>
+    <w:p>
+      <w:pPr>
+        <w:shd w:val="clear" w:color="auto" w:fill="1E1E1E"/>
+        <w:spacing w:after="0" w:line="285" w:lineRule="atLeast"/>
+        <w:rPr>
+          <w:rFonts w:ascii="Consolas" w:eastAsia="Times New Roman" w:hAnsi="Consolas" w:cs="Times New Roman"/>
+          <w:color w:val="D4D4D4"/>
+          <w:sz w:val="21"/>
+          <w:szCs w:val="21"/>
+        </w:rPr>
+      </w:pPr>
+      <w:r>
+        <w:rPr>
+          <w:rFonts w:ascii="Consolas" w:eastAsia="Times New Roman" w:hAnsi="Consolas" w:cs="Times New Roman"/>
+          <w:color w:val="D4D4D4"/>
+          <w:sz w:val="21"/>
+          <w:szCs w:val="21"/>
+        </w:rPr>
+        <w:t xml:space="preserve">        </w:t>
+      </w:r>
+      <w:r>
+        <w:rPr>
+          <w:rFonts w:ascii="Consolas" w:eastAsia="Times New Roman" w:hAnsi="Consolas" w:cs="Times New Roman"/>
+          <w:color w:val="569CD6"/>
+          <w:sz w:val="21"/>
+          <w:szCs w:val="21"/>
+        </w:rPr>
+        <w:t>add</w:t>
+      </w:r>
+      <w:r>
+        <w:rPr>
+          <w:rFonts w:ascii="Consolas" w:eastAsia="Times New Roman" w:hAnsi="Consolas" w:cs="Times New Roman"/>
+          <w:color w:val="D4D4D4"/>
+          <w:sz w:val="21"/>
+          <w:szCs w:val="21"/>
+        </w:rPr>
+        <w:t xml:space="preserve"> </w:t>
+      </w:r>
+      <w:r>
+        <w:rPr>
+          <w:rFonts w:ascii="Consolas" w:eastAsia="Times New Roman" w:hAnsi="Consolas" w:cs="Times New Roman"/>
+          <w:color w:val="F44747"/>
+          <w:sz w:val="21"/>
+          <w:szCs w:val="21"/>
+        </w:rPr>
+        <w:t>t6</w:t>
+      </w:r>
+      <w:r>
+        <w:rPr>
+          <w:rFonts w:ascii="Consolas" w:eastAsia="Times New Roman" w:hAnsi="Consolas" w:cs="Times New Roman"/>
+          <w:color w:val="D4D4D4"/>
+          <w:sz w:val="21"/>
+          <w:szCs w:val="21"/>
+        </w:rPr>
+        <w:t xml:space="preserve">, </w:t>
+      </w:r>
+      <w:r>
+        <w:rPr>
+          <w:rFonts w:ascii="Consolas" w:eastAsia="Times New Roman" w:hAnsi="Consolas" w:cs="Times New Roman"/>
+          <w:color w:val="F44747"/>
+          <w:sz w:val="21"/>
+          <w:szCs w:val="21"/>
+        </w:rPr>
+        <w:t>t6</w:t>
+      </w:r>
+      <w:r>
+        <w:rPr>
+          <w:rFonts w:ascii="Consolas" w:eastAsia="Times New Roman" w:hAnsi="Consolas" w:cs="Times New Roman"/>
+          <w:color w:val="D4D4D4"/>
+          <w:sz w:val="21"/>
+          <w:szCs w:val="21"/>
+        </w:rPr>
+        <w:t>, a4</w:t>
+      </w:r>
+      <w:r>
+        <w:rPr>
+          <w:rFonts w:ascii="Consolas" w:eastAsia="Times New Roman" w:hAnsi="Consolas" w:cs="Times New Roman"/>
+          <w:color w:val="6A9955"/>
+          <w:sz w:val="21"/>
+          <w:szCs w:val="21"/>
+        </w:rPr>
+        <w:t xml:space="preserve"> # add the product to the output</w:t>
+      </w:r>
+    </w:p>
+    <w:p>
+      <w:pPr>
+        <w:shd w:val="clear" w:color="auto" w:fill="1E1E1E"/>
+        <w:spacing w:after="0" w:line="285" w:lineRule="atLeast"/>
+        <w:rPr>
+          <w:rFonts w:ascii="Consolas" w:eastAsia="Times New Roman" w:hAnsi="Consolas" w:cs="Times New Roman"/>
+          <w:color w:val="D4D4D4"/>
+          <w:sz w:val="21"/>
+          <w:szCs w:val="21"/>
+        </w:rPr>
+      </w:pPr>
+      <w:r>
+        <w:rPr>
+          <w:rFonts w:ascii="Consolas" w:eastAsia="Times New Roman" w:hAnsi="Consolas" w:cs="Times New Roman"/>
+          <w:color w:val="D4D4D4"/>
+          <w:sz w:val="21"/>
+          <w:szCs w:val="21"/>
+        </w:rPr>
+        <w:t xml:space="preserve">        </w:t>
+      </w:r>
+      <w:proofErr w:type="spellStart"/>
+      <w:r>
+        <w:rPr>
+          <w:rFonts w:ascii="Consolas" w:eastAsia="Times New Roman" w:hAnsi="Consolas" w:cs="Times New Roman"/>
+          <w:color w:val="569CD6"/>
+          <w:sz w:val="21"/>
+          <w:szCs w:val="21"/>
+        </w:rPr>
+        <w:t>srli</w:t>
+      </w:r>
+      <w:proofErr w:type="spellEnd"/>
+      <w:r>
+        <w:rPr>
+          <w:rFonts w:ascii="Consolas" w:eastAsia="Times New Roman" w:hAnsi="Consolas" w:cs="Times New Roman"/>
+          <w:color w:val="D4D4D4"/>
+          <w:sz w:val="21"/>
+          <w:szCs w:val="21"/>
+        </w:rPr>
+        <w:t xml:space="preserve"> a6, t4, </w:t>
+      </w:r>
+      <w:r>
+        <w:rPr>
+          <w:rFonts w:ascii="Consolas" w:eastAsia="Times New Roman" w:hAnsi="Consolas" w:cs="Times New Roman"/>
+          <w:color w:val="B5CEA8"/>
+          <w:sz w:val="21"/>
+          <w:szCs w:val="21"/>
+        </w:rPr>
+        <w:t>8</w:t>
+      </w:r>
+      <w:r>
+        <w:rPr>
+          <w:rFonts w:ascii="Consolas" w:eastAsia="Times New Roman" w:hAnsi="Consolas" w:cs="Times New Roman"/>
+          <w:color w:val="6A9955"/>
+          <w:sz w:val="21"/>
+          <w:szCs w:val="21"/>
+        </w:rPr>
+        <w:t xml:space="preserve"> # isolates the first byte of b</w:t>
+      </w:r>
+    </w:p>
+    <w:p>
+      <w:pPr>
+        <w:shd w:val="clear" w:color="auto" w:fill="1E1E1E"/>
+        <w:spacing w:after="0" w:line="285" w:lineRule="atLeast"/>
+        <w:rPr>
+          <w:rFonts w:ascii="Consolas" w:eastAsia="Times New Roman" w:hAnsi="Consolas" w:cs="Times New Roman"/>
+          <w:color w:val="D4D4D4"/>
+          <w:sz w:val="21"/>
+          <w:szCs w:val="21"/>
+        </w:rPr>
+      </w:pPr>
+      <w:r>
+        <w:rPr>
+          <w:rFonts w:ascii="Consolas" w:eastAsia="Times New Roman" w:hAnsi="Consolas" w:cs="Times New Roman"/>
+          <w:color w:val="D4D4D4"/>
+          <w:sz w:val="21"/>
+          <w:szCs w:val="21"/>
+        </w:rPr>
+        <w:t xml:space="preserve">        </w:t>
+      </w:r>
+      <w:proofErr w:type="spellStart"/>
+      <w:r>
+        <w:rPr>
+          <w:rFonts w:ascii="Consolas" w:eastAsia="Times New Roman" w:hAnsi="Consolas" w:cs="Times New Roman"/>
+          <w:color w:val="569CD6"/>
+          <w:sz w:val="21"/>
+          <w:szCs w:val="21"/>
+        </w:rPr>
+        <w:t>beq</w:t>
+      </w:r>
+      <w:proofErr w:type="spellEnd"/>
+      <w:r>
+        <w:rPr>
+          <w:rFonts w:ascii="Consolas" w:eastAsia="Times New Roman" w:hAnsi="Consolas" w:cs="Times New Roman"/>
+          <w:color w:val="D4D4D4"/>
+          <w:sz w:val="21"/>
+          <w:szCs w:val="21"/>
+        </w:rPr>
+        <w:t xml:space="preserve"> a6, x0, Exit</w:t>
+      </w:r>
+      <w:r>
+        <w:rPr>
+          <w:rFonts w:ascii="Consolas" w:eastAsia="Times New Roman" w:hAnsi="Consolas" w:cs="Times New Roman"/>
+          <w:color w:val="6A9955"/>
+          <w:sz w:val="21"/>
+          <w:szCs w:val="21"/>
+        </w:rPr>
+        <w:t xml:space="preserve"> # if the first byte of b is equal to 0, skip to the end and leave the loop</w:t>
+      </w:r>
+    </w:p>
+    <w:p>
+      <w:pPr>
+        <w:shd w:val="clear" w:color="auto" w:fill="1E1E1E"/>
+        <w:spacing w:after="0" w:line="285" w:lineRule="atLeast"/>
+        <w:rPr>
+          <w:rFonts w:ascii="Consolas" w:eastAsia="Times New Roman" w:hAnsi="Consolas" w:cs="Times New Roman"/>
+          <w:color w:val="D4D4D4"/>
+          <w:sz w:val="21"/>
+          <w:szCs w:val="21"/>
+        </w:rPr>
+      </w:pPr>
+      <w:r>
+        <w:rPr>
+          <w:rFonts w:ascii="Consolas" w:eastAsia="Times New Roman" w:hAnsi="Consolas" w:cs="Times New Roman"/>
+          <w:color w:val="D4D4D4"/>
+          <w:sz w:val="21"/>
+          <w:szCs w:val="21"/>
+        </w:rPr>
+        <w:t xml:space="preserve">        </w:t>
+      </w:r>
+      <w:proofErr w:type="spellStart"/>
+      <w:r>
+        <w:rPr>
+          <w:rFonts w:ascii="Consolas" w:eastAsia="Times New Roman" w:hAnsi="Consolas" w:cs="Times New Roman"/>
+          <w:color w:val="569CD6"/>
+          <w:sz w:val="21"/>
+          <w:szCs w:val="21"/>
+        </w:rPr>
+        <w:t>addi</w:t>
+      </w:r>
+      <w:proofErr w:type="spellEnd"/>
+      <w:r>
+        <w:rPr>
+          <w:rFonts w:ascii="Consolas" w:eastAsia="Times New Roman" w:hAnsi="Consolas" w:cs="Times New Roman"/>
+          <w:color w:val="D4D4D4"/>
+          <w:sz w:val="21"/>
+          <w:szCs w:val="21"/>
+        </w:rPr>
+        <w:t xml:space="preserve"> t2, t2, </w:t>
+      </w:r>
+      <w:r>
+        <w:rPr>
+          <w:rFonts w:ascii="Consolas" w:eastAsia="Times New Roman" w:hAnsi="Consolas" w:cs="Times New Roman"/>
+          <w:color w:val="B5CEA8"/>
+          <w:sz w:val="21"/>
+          <w:szCs w:val="21"/>
+        </w:rPr>
+        <w:t>8</w:t>
+      </w:r>
+      <w:r>
+        <w:rPr>
+          <w:rFonts w:ascii="Consolas" w:eastAsia="Times New Roman" w:hAnsi="Consolas" w:cs="Times New Roman"/>
+          <w:color w:val="6A9955"/>
+          <w:sz w:val="21"/>
+          <w:szCs w:val="21"/>
+        </w:rPr>
+        <w:t xml:space="preserve"> # move the index on b by 8</w:t>
+      </w:r>
+    </w:p>
+    <w:p>
+      <w:pPr>
+        <w:shd w:val="clear" w:color="auto" w:fill="1E1E1E"/>
+        <w:spacing w:after="0" w:line="285" w:lineRule="atLeast"/>
+        <w:rPr>
+          <w:rFonts w:ascii="Consolas" w:eastAsia="Times New Roman" w:hAnsi="Consolas" w:cs="Times New Roman"/>
+          <w:color w:val="D4D4D4"/>
+          <w:sz w:val="21"/>
+          <w:szCs w:val="21"/>
+        </w:rPr>
+      </w:pPr>
+      <w:r>
+        <w:rPr>
+          <w:rFonts w:ascii="Consolas" w:eastAsia="Times New Roman" w:hAnsi="Consolas" w:cs="Times New Roman"/>
+          <w:color w:val="D4D4D4"/>
+          <w:sz w:val="21"/>
+          <w:szCs w:val="21"/>
+        </w:rPr>
+        <w:lastRenderedPageBreak/>
+        <w:t xml:space="preserve">        </w:t>
+      </w:r>
+      <w:proofErr w:type="spellStart"/>
+      <w:r>
+        <w:rPr>
+          <w:rFonts w:ascii="Consolas" w:eastAsia="Times New Roman" w:hAnsi="Consolas" w:cs="Times New Roman"/>
+          <w:color w:val="569CD6"/>
+          <w:sz w:val="21"/>
+          <w:szCs w:val="21"/>
+        </w:rPr>
+        <w:t>blt</w:t>
+      </w:r>
+      <w:proofErr w:type="spellEnd"/>
+      <w:r>
+        <w:rPr>
+          <w:rFonts w:ascii="Consolas" w:eastAsia="Times New Roman" w:hAnsi="Consolas" w:cs="Times New Roman"/>
+          <w:color w:val="D4D4D4"/>
+          <w:sz w:val="21"/>
+          <w:szCs w:val="21"/>
+        </w:rPr>
+        <w:t xml:space="preserve"> t2, t1, Loop1 </w:t>
+      </w:r>
+    </w:p>
+    <w:p>
+      <w:pPr>
+        <w:shd w:val="clear" w:color="auto" w:fill="1E1E1E"/>
+        <w:spacing w:after="0" w:line="285" w:lineRule="atLeast"/>
+        <w:rPr>
+          <w:rFonts w:ascii="Consolas" w:eastAsia="Times New Roman" w:hAnsi="Consolas" w:cs="Times New Roman"/>
+          <w:color w:val="D4D4D4"/>
+          <w:sz w:val="21"/>
+          <w:szCs w:val="21"/>
+        </w:rPr>
+      </w:pPr>
+      <w:r>
+        <w:rPr>
+          <w:rFonts w:ascii="Consolas" w:eastAsia="Times New Roman" w:hAnsi="Consolas" w:cs="Times New Roman"/>
+          <w:color w:val="DCDCAA"/>
+          <w:sz w:val="21"/>
+          <w:szCs w:val="21"/>
+        </w:rPr>
+        <w:t>Exit:</w:t>
+      </w:r>
+    </w:p>
+    <w:p/>
+    <w:p>
+      <w:r>
+        <w:t>Prior to the changes above, the calculation took 23 clock cycles. There are a number of cases possible with the new code, and in each case the clock cycles necessary to complete the calculation are different:</w:t>
+      </w:r>
+    </w:p>
+    <w:p>
+      <w:pPr>
+        <w:pStyle w:val="ListParagraph"/>
+        <w:numPr>
+          <w:ilvl w:val="0"/>
+          <w:numId w:val="6"/>
+        </w:numPr>
+      </w:pPr>
+      <w:r>
+        <w:t>Worst case: neither the first byte of a nor the first byte of b are 0:</w:t>
+      </w:r>
+    </w:p>
+    <w:p>
+      <w:pPr>
+        <w:pStyle w:val="ListParagraph"/>
+      </w:pPr>
+      <w:r>
+        <w:t xml:space="preserve">5 </w:t>
+      </w:r>
+      <w:r>
+        <w:t>operations</w:t>
+      </w:r>
+      <w:r>
+        <w:t xml:space="preserve"> outside of the loop, and two runs of the loops where each </w:t>
+      </w:r>
+      <w:r>
+        <w:t>run</w:t>
+      </w:r>
+      <w:r>
+        <w:t xml:space="preserve"> is 12 operations</w:t>
+      </w:r>
+    </w:p>
+    <w:p>
+      <w:pPr>
+        <w:pStyle w:val="ListParagraph"/>
+      </w:pPr>
+      <w:r>
+        <w:t>Total: 29 clock cycles</w:t>
+      </w:r>
+    </w:p>
+    <w:p>
+      <w:pPr>
+        <w:pStyle w:val="ListParagraph"/>
+        <w:numPr>
+          <w:ilvl w:val="0"/>
+          <w:numId w:val="6"/>
+        </w:numPr>
+      </w:pPr>
+      <w:r>
+        <w:t>The first byte of a is equal to 0, and the first byte of b is not equal to 0:</w:t>
+      </w:r>
+    </w:p>
+    <w:p>
+      <w:pPr>
+        <w:pStyle w:val="ListParagraph"/>
+      </w:pPr>
+      <w:r>
+        <w:t xml:space="preserve">10 </w:t>
+      </w:r>
+      <w:r>
+        <w:t>operations outside of the loop, and one run of the loop containing 10 operations</w:t>
+      </w:r>
+    </w:p>
+    <w:p>
+      <w:pPr>
+        <w:pStyle w:val="ListParagraph"/>
+      </w:pPr>
+      <w:r>
+        <w:t xml:space="preserve">Total: </w:t>
+      </w:r>
+      <w:r>
+        <w:t>20</w:t>
+      </w:r>
+      <w:r>
+        <w:t xml:space="preserve"> clock cycles</w:t>
+      </w:r>
+      <w:r>
+        <w:t xml:space="preserve"> </w:t>
+      </w:r>
+    </w:p>
+    <w:p>
+      <w:pPr>
+        <w:pStyle w:val="ListParagraph"/>
+        <w:numPr>
+          <w:ilvl w:val="0"/>
+          <w:numId w:val="6"/>
+        </w:numPr>
+      </w:pPr>
+      <w:r>
+        <w:t>The first byte of b is equal to 0, and the first byte of a is not equal to 0:</w:t>
+      </w:r>
+    </w:p>
+    <w:p>
+      <w:pPr>
+        <w:pStyle w:val="ListParagraph"/>
+      </w:pPr>
+      <w:r>
+        <w:t>5 operations outside of the loop, and one run of the loop containing 10 operations</w:t>
+      </w:r>
+    </w:p>
+    <w:p>
+      <w:pPr>
+        <w:pStyle w:val="ListParagraph"/>
+      </w:pPr>
+      <w:r>
+        <w:t>Total: 15 clock cycles</w:t>
+      </w:r>
+    </w:p>
+    <w:p>
+      <w:pPr>
+        <w:pStyle w:val="ListParagraph"/>
+        <w:numPr>
+          <w:ilvl w:val="0"/>
+          <w:numId w:val="6"/>
+        </w:numPr>
+      </w:pPr>
+      <w:r>
+        <w:t>Both the first byte of b and the first byte of a are equal to 0:</w:t>
+      </w:r>
+      <w:r>
+        <w:t xml:space="preserve"> </w:t>
+      </w:r>
+      <w:r>
+        <w:t>12 operations in total</w:t>
+      </w:r>
+    </w:p>
+    <w:p>
+      <w:pPr>
+        <w:pStyle w:val="ListParagraph"/>
+      </w:pPr>
+      <w:r>
+        <w:t>Total: 12 clock cycles</w:t>
+      </w:r>
+    </w:p>
+    <w:p>
+      <w:r>
+        <w:t xml:space="preserve">In general, this implementation is more efficient because it saves time in three of the four possible scenarios by reducing the number of operations the program executes. However, in the worst case scenario, this implementation added 6 clock cycles to the run time. Therefore, this implementation may be more efficient when given the correct set of data but may also be significantly less efficient if this is not the case. </w:t>
+      </w:r>
+    </w:p>
+    <w:p>
+      <w:pPr>
+        <w:pStyle w:val="ListParagraph"/>
+      </w:pPr>
+    </w:p>
+    <w:p>
+      <w:r>
         <w:t>3.4: Simulation of Multiplier 32x32</w:t>
       </w:r>
     </w:p>
@@ -332,7 +2584,7 @@
                     <pic:cNvPicPr/>
                   </pic:nvPicPr>
                   <pic:blipFill>
-                    <a:blip r:embed="rId8"/>
+                    <a:blip r:embed="rId11"/>
                     <a:stretch>
                       <a:fillRect/>
                     </a:stretch>
@@ -374,7 +2626,7 @@
                     <pic:cNvPicPr/>
                   </pic:nvPicPr>
                   <pic:blipFill>
-                    <a:blip r:embed="rId9">
+                    <a:blip r:embed="rId12">
                       <a:extLst>
                         <a:ext uri="{28A0092B-C50C-407E-A947-70E740481C1C}">
                           <a14:useLocalDpi xmlns:a14="http://schemas.microsoft.com/office/drawing/2010/main" val="0"/>
@@ -437,13 +2689,7 @@
         <w:t xml:space="preserve"> clock cycles</w:t>
       </w:r>
       <w:r>
-        <w:t xml:space="preserve"> (</w:t>
-      </w:r>
-      <w:r>
-        <w:t>from the moment busy goes up until it goes back down to 0</w:t>
-      </w:r>
-      <w:r>
-        <w:t>)</w:t>
+        <w:t xml:space="preserve"> (from the moment busy goes up until it goes back down to 0)</w:t>
       </w:r>
       <w:r>
         <w:t xml:space="preserve">, busy goes down to the value of 0, the current and next states return to Idle, and the product from the multiplication of our ID numbers is received. </w:t>
@@ -465,6 +2711,9 @@
     </w:p>
     <w:p>
       <w:r>
+        <w:rPr>
+          <w:noProof/>
+        </w:rPr>
         <w:drawing>
           <wp:anchor distT="0" distB="0" distL="114300" distR="114300" simplePos="0" relativeHeight="251660288" behindDoc="0" locked="0" layoutInCell="1" allowOverlap="1" wp14:anchorId="6F66171B" wp14:editId="5F07C9DB">
             <wp:simplePos x="0" y="0"/>
@@ -489,7 +2738,7 @@
                     <pic:cNvPicPr/>
                   </pic:nvPicPr>
                   <pic:blipFill>
-                    <a:blip r:embed="rId10">
+                    <a:blip r:embed="rId13">
                       <a:extLst>
                         <a:ext uri="{28A0092B-C50C-407E-A947-70E740481C1C}">
                           <a14:useLocalDpi xmlns:a14="http://schemas.microsoft.com/office/drawing/2010/main" val="0"/>
@@ -529,6 +2778,9 @@
     <w:p/>
     <w:p>
       <w:r>
+        <w:rPr>
+          <w:noProof/>
+        </w:rPr>
         <w:drawing>
           <wp:anchor distT="0" distB="0" distL="114300" distR="114300" simplePos="0" relativeHeight="251661312" behindDoc="0" locked="0" layoutInCell="1" allowOverlap="1" wp14:anchorId="6705D594" wp14:editId="1BB84AC4">
             <wp:simplePos x="0" y="0"/>
@@ -553,7 +2805,7 @@
                     <pic:cNvPicPr/>
                   </pic:nvPicPr>
                   <pic:blipFill>
-                    <a:blip r:embed="rId11">
+                    <a:blip r:embed="rId14">
                       <a:extLst>
                         <a:ext uri="{28A0092B-C50C-407E-A947-70E740481C1C}">
                           <a14:useLocalDpi xmlns:a14="http://schemas.microsoft.com/office/drawing/2010/main" val="0"/>
@@ -588,10 +2840,7 @@
     </w:p>
     <w:p>
       <w:r>
-        <w:t xml:space="preserve">The clock starts at the value of 0 and changes its value every 10 units of time. </w:t>
-      </w:r>
-      <w:r>
-        <w:t xml:space="preserve">Once the clock changes to 1 for the first time, the values of product, start, and reset are initialized: product and start are equal to 0, and reset is equal to 1 as requested. This lasts for 4 cycles of the clock. </w:t>
+        <w:t xml:space="preserve">The clock starts at the value of 0 and changes its value every 10 units of time. Once the clock changes to 1 for the first time, the values of product, start, and reset are initialized: product and start are equal to 0, and reset is equal to 1 as requested. This lasts for 4 cycles of the clock. </w:t>
       </w:r>
     </w:p>
     <w:p>
@@ -608,13 +2857,7 @@
         <w:t xml:space="preserve">process shown in the regular multiplier from the previous question. After 8 clock cycles, measured from the moment busy is equal to 1 until busy is equal to 0, the product of the multiplication is received. </w:t>
       </w:r>
       <w:r>
-        <w:t xml:space="preserve">As in the previous simulation, the result is </w:t>
-      </w:r>
-      <w:r>
-        <w:t>341312304 x 207223066 = 70727782098404064</w:t>
-      </w:r>
-      <w:r>
-        <w:t xml:space="preserve">. </w:t>
+        <w:t xml:space="preserve">As in the previous simulation, the result is 341312304 x 207223066 = 70727782098404064. </w:t>
       </w:r>
     </w:p>
     <w:p>
@@ -650,7 +2893,7 @@
     <w:p/>
     <w:p/>
     <w:sectPr>
-      <w:headerReference w:type="default" r:id="rId12"/>
+      <w:headerReference w:type="default" r:id="rId15"/>
       <w:pgSz w:w="12240" w:h="15840"/>
       <w:pgMar w:top="1440" w:right="1440" w:bottom="1440" w:left="1440" w:header="720" w:footer="720" w:gutter="0"/>
       <w:cols w:space="720"/>
@@ -745,6 +2988,656 @@
     </w:r>
   </w:p>
 </w:hdr>
+</file>
+
+<file path=word/numbering.xml><?xml version="1.0" encoding="utf-8"?>
+<w:numbering xmlns:wpc="http://schemas.microsoft.com/office/word/2010/wordprocessingCanvas" xmlns:cx="http://schemas.microsoft.com/office/drawing/2014/chartex" xmlns:cx1="http://schemas.microsoft.com/office/drawing/2015/9/8/chartex" xmlns:cx2="http://schemas.microsoft.com/office/drawing/2015/10/21/chartex" xmlns:cx3="http://schemas.microsoft.com/office/drawing/2016/5/9/chartex" xmlns:cx4="http://schemas.microsoft.com/office/drawing/2016/5/10/chartex" xmlns:cx5="http://schemas.microsoft.com/office/drawing/2016/5/11/chartex" xmlns:cx6="http://schemas.microsoft.com/office/drawing/2016/5/12/chartex" xmlns:cx7="http://schemas.microsoft.com/office/drawing/2016/5/13/chartex" xmlns:cx8="http://schemas.microsoft.com/office/drawing/2016/5/14/chartex" xmlns:mc="http://schemas.openxmlformats.org/markup-compatibility/2006" xmlns:aink="http://schemas.microsoft.com/office/drawing/2016/ink" xmlns:am3d="http://schemas.microsoft.com/office/drawing/2017/model3d" xmlns:o="urn:schemas-microsoft-com:office:office" xmlns:oel="http://schemas.microsoft.com/office/2019/extlst" xmlns:r="http://schemas.openxmlformats.org/officeDocument/2006/relationships" xmlns:m="http://schemas.openxmlformats.org/officeDocument/2006/math" xmlns:v="urn:schemas-microsoft-com:vml" xmlns:wp14="http://schemas.microsoft.com/office/word/2010/wordprocessingDrawing" xmlns:wp="http://schemas.openxmlformats.org/drawingml/2006/wordprocessingDrawing" xmlns:w10="urn:schemas-microsoft-com:office:word" xmlns:w="http://schemas.openxmlformats.org/wordprocessingml/2006/main" xmlns:w14="http://schemas.microsoft.com/office/word/2010/wordml" xmlns:w15="http://schemas.microsoft.com/office/word/2012/wordml" xmlns:w16cex="http://schemas.microsoft.com/office/word/2018/wordml/cex" xmlns:w16cid="http://schemas.microsoft.com/office/word/2016/wordml/cid" xmlns:w16="http://schemas.microsoft.com/office/word/2018/wordml" xmlns:w16sdtdh="http://schemas.microsoft.com/office/word/2020/wordml/sdtdatahash" xmlns:w16se="http://schemas.microsoft.com/office/word/2015/wordml/symex" xmlns:wpg="http://schemas.microsoft.com/office/word/2010/wordprocessingGroup" xmlns:wpi="http://schemas.microsoft.com/office/word/2010/wordprocessingInk" xmlns:wne="http://schemas.microsoft.com/office/word/2006/wordml" xmlns:wps="http://schemas.microsoft.com/office/word/2010/wordprocessingShape" mc:Ignorable="w14 w15 w16se w16cid w16 w16cex w16sdtdh wp14">
+  <w:abstractNum w:abstractNumId="0" w15:restartNumberingAfterBreak="0">
+    <w:nsid w:val="030F0FEB"/>
+    <w:multiLevelType w:val="hybridMultilevel"/>
+    <w:tmpl w:val="9C142662"/>
+    <w:lvl w:ilvl="0" w:tplc="04090001">
+      <w:start w:val="1"/>
+      <w:numFmt w:val="bullet"/>
+      <w:lvlText w:val=""/>
+      <w:lvlJc w:val="left"/>
+      <w:pPr>
+        <w:ind w:left="720" w:hanging="360"/>
+      </w:pPr>
+      <w:rPr>
+        <w:rFonts w:ascii="Symbol" w:hAnsi="Symbol" w:hint="default"/>
+      </w:rPr>
+    </w:lvl>
+    <w:lvl w:ilvl="1" w:tplc="04090003" w:tentative="1">
+      <w:start w:val="1"/>
+      <w:numFmt w:val="bullet"/>
+      <w:lvlText w:val="o"/>
+      <w:lvlJc w:val="left"/>
+      <w:pPr>
+        <w:ind w:left="1440" w:hanging="360"/>
+      </w:pPr>
+      <w:rPr>
+        <w:rFonts w:ascii="Courier New" w:hAnsi="Courier New" w:cs="Courier New" w:hint="default"/>
+      </w:rPr>
+    </w:lvl>
+    <w:lvl w:ilvl="2" w:tplc="04090005" w:tentative="1">
+      <w:start w:val="1"/>
+      <w:numFmt w:val="bullet"/>
+      <w:lvlText w:val=""/>
+      <w:lvlJc w:val="left"/>
+      <w:pPr>
+        <w:ind w:left="2160" w:hanging="360"/>
+      </w:pPr>
+      <w:rPr>
+        <w:rFonts w:ascii="Wingdings" w:hAnsi="Wingdings" w:hint="default"/>
+      </w:rPr>
+    </w:lvl>
+    <w:lvl w:ilvl="3" w:tplc="04090001" w:tentative="1">
+      <w:start w:val="1"/>
+      <w:numFmt w:val="bullet"/>
+      <w:lvlText w:val=""/>
+      <w:lvlJc w:val="left"/>
+      <w:pPr>
+        <w:ind w:left="2880" w:hanging="360"/>
+      </w:pPr>
+      <w:rPr>
+        <w:rFonts w:ascii="Symbol" w:hAnsi="Symbol" w:hint="default"/>
+      </w:rPr>
+    </w:lvl>
+    <w:lvl w:ilvl="4" w:tplc="04090003" w:tentative="1">
+      <w:start w:val="1"/>
+      <w:numFmt w:val="bullet"/>
+      <w:lvlText w:val="o"/>
+      <w:lvlJc w:val="left"/>
+      <w:pPr>
+        <w:ind w:left="3600" w:hanging="360"/>
+      </w:pPr>
+      <w:rPr>
+        <w:rFonts w:ascii="Courier New" w:hAnsi="Courier New" w:cs="Courier New" w:hint="default"/>
+      </w:rPr>
+    </w:lvl>
+    <w:lvl w:ilvl="5" w:tplc="04090005" w:tentative="1">
+      <w:start w:val="1"/>
+      <w:numFmt w:val="bullet"/>
+      <w:lvlText w:val=""/>
+      <w:lvlJc w:val="left"/>
+      <w:pPr>
+        <w:ind w:left="4320" w:hanging="360"/>
+      </w:pPr>
+      <w:rPr>
+        <w:rFonts w:ascii="Wingdings" w:hAnsi="Wingdings" w:hint="default"/>
+      </w:rPr>
+    </w:lvl>
+    <w:lvl w:ilvl="6" w:tplc="04090001" w:tentative="1">
+      <w:start w:val="1"/>
+      <w:numFmt w:val="bullet"/>
+      <w:lvlText w:val=""/>
+      <w:lvlJc w:val="left"/>
+      <w:pPr>
+        <w:ind w:left="5040" w:hanging="360"/>
+      </w:pPr>
+      <w:rPr>
+        <w:rFonts w:ascii="Symbol" w:hAnsi="Symbol" w:hint="default"/>
+      </w:rPr>
+    </w:lvl>
+    <w:lvl w:ilvl="7" w:tplc="04090003" w:tentative="1">
+      <w:start w:val="1"/>
+      <w:numFmt w:val="bullet"/>
+      <w:lvlText w:val="o"/>
+      <w:lvlJc w:val="left"/>
+      <w:pPr>
+        <w:ind w:left="5760" w:hanging="360"/>
+      </w:pPr>
+      <w:rPr>
+        <w:rFonts w:ascii="Courier New" w:hAnsi="Courier New" w:cs="Courier New" w:hint="default"/>
+      </w:rPr>
+    </w:lvl>
+    <w:lvl w:ilvl="8" w:tplc="04090005" w:tentative="1">
+      <w:start w:val="1"/>
+      <w:numFmt w:val="bullet"/>
+      <w:lvlText w:val=""/>
+      <w:lvlJc w:val="left"/>
+      <w:pPr>
+        <w:ind w:left="6480" w:hanging="360"/>
+      </w:pPr>
+      <w:rPr>
+        <w:rFonts w:ascii="Wingdings" w:hAnsi="Wingdings" w:hint="default"/>
+      </w:rPr>
+    </w:lvl>
+  </w:abstractNum>
+  <w:abstractNum w:abstractNumId="1" w15:restartNumberingAfterBreak="0">
+    <w:nsid w:val="210A2F3F"/>
+    <w:multiLevelType w:val="hybridMultilevel"/>
+    <w:tmpl w:val="877E530E"/>
+    <w:lvl w:ilvl="0" w:tplc="04090001">
+      <w:start w:val="1"/>
+      <w:numFmt w:val="bullet"/>
+      <w:lvlText w:val=""/>
+      <w:lvlJc w:val="left"/>
+      <w:pPr>
+        <w:ind w:left="720" w:hanging="360"/>
+      </w:pPr>
+      <w:rPr>
+        <w:rFonts w:ascii="Symbol" w:hAnsi="Symbol" w:hint="default"/>
+      </w:rPr>
+    </w:lvl>
+    <w:lvl w:ilvl="1" w:tplc="04090003" w:tentative="1">
+      <w:start w:val="1"/>
+      <w:numFmt w:val="bullet"/>
+      <w:lvlText w:val="o"/>
+      <w:lvlJc w:val="left"/>
+      <w:pPr>
+        <w:ind w:left="1440" w:hanging="360"/>
+      </w:pPr>
+      <w:rPr>
+        <w:rFonts w:ascii="Courier New" w:hAnsi="Courier New" w:cs="Courier New" w:hint="default"/>
+      </w:rPr>
+    </w:lvl>
+    <w:lvl w:ilvl="2" w:tplc="04090005" w:tentative="1">
+      <w:start w:val="1"/>
+      <w:numFmt w:val="bullet"/>
+      <w:lvlText w:val=""/>
+      <w:lvlJc w:val="left"/>
+      <w:pPr>
+        <w:ind w:left="2160" w:hanging="360"/>
+      </w:pPr>
+      <w:rPr>
+        <w:rFonts w:ascii="Wingdings" w:hAnsi="Wingdings" w:hint="default"/>
+      </w:rPr>
+    </w:lvl>
+    <w:lvl w:ilvl="3" w:tplc="04090001" w:tentative="1">
+      <w:start w:val="1"/>
+      <w:numFmt w:val="bullet"/>
+      <w:lvlText w:val=""/>
+      <w:lvlJc w:val="left"/>
+      <w:pPr>
+        <w:ind w:left="2880" w:hanging="360"/>
+      </w:pPr>
+      <w:rPr>
+        <w:rFonts w:ascii="Symbol" w:hAnsi="Symbol" w:hint="default"/>
+      </w:rPr>
+    </w:lvl>
+    <w:lvl w:ilvl="4" w:tplc="04090003" w:tentative="1">
+      <w:start w:val="1"/>
+      <w:numFmt w:val="bullet"/>
+      <w:lvlText w:val="o"/>
+      <w:lvlJc w:val="left"/>
+      <w:pPr>
+        <w:ind w:left="3600" w:hanging="360"/>
+      </w:pPr>
+      <w:rPr>
+        <w:rFonts w:ascii="Courier New" w:hAnsi="Courier New" w:cs="Courier New" w:hint="default"/>
+      </w:rPr>
+    </w:lvl>
+    <w:lvl w:ilvl="5" w:tplc="04090005" w:tentative="1">
+      <w:start w:val="1"/>
+      <w:numFmt w:val="bullet"/>
+      <w:lvlText w:val=""/>
+      <w:lvlJc w:val="left"/>
+      <w:pPr>
+        <w:ind w:left="4320" w:hanging="360"/>
+      </w:pPr>
+      <w:rPr>
+        <w:rFonts w:ascii="Wingdings" w:hAnsi="Wingdings" w:hint="default"/>
+      </w:rPr>
+    </w:lvl>
+    <w:lvl w:ilvl="6" w:tplc="04090001" w:tentative="1">
+      <w:start w:val="1"/>
+      <w:numFmt w:val="bullet"/>
+      <w:lvlText w:val=""/>
+      <w:lvlJc w:val="left"/>
+      <w:pPr>
+        <w:ind w:left="5040" w:hanging="360"/>
+      </w:pPr>
+      <w:rPr>
+        <w:rFonts w:ascii="Symbol" w:hAnsi="Symbol" w:hint="default"/>
+      </w:rPr>
+    </w:lvl>
+    <w:lvl w:ilvl="7" w:tplc="04090003" w:tentative="1">
+      <w:start w:val="1"/>
+      <w:numFmt w:val="bullet"/>
+      <w:lvlText w:val="o"/>
+      <w:lvlJc w:val="left"/>
+      <w:pPr>
+        <w:ind w:left="5760" w:hanging="360"/>
+      </w:pPr>
+      <w:rPr>
+        <w:rFonts w:ascii="Courier New" w:hAnsi="Courier New" w:cs="Courier New" w:hint="default"/>
+      </w:rPr>
+    </w:lvl>
+    <w:lvl w:ilvl="8" w:tplc="04090005" w:tentative="1">
+      <w:start w:val="1"/>
+      <w:numFmt w:val="bullet"/>
+      <w:lvlText w:val=""/>
+      <w:lvlJc w:val="left"/>
+      <w:pPr>
+        <w:ind w:left="6480" w:hanging="360"/>
+      </w:pPr>
+      <w:rPr>
+        <w:rFonts w:ascii="Wingdings" w:hAnsi="Wingdings" w:hint="default"/>
+      </w:rPr>
+    </w:lvl>
+  </w:abstractNum>
+  <w:abstractNum w:abstractNumId="2" w15:restartNumberingAfterBreak="0">
+    <w:nsid w:val="40B51290"/>
+    <w:multiLevelType w:val="hybridMultilevel"/>
+    <w:tmpl w:val="AEB6EC82"/>
+    <w:lvl w:ilvl="0" w:tplc="04090001">
+      <w:start w:val="1"/>
+      <w:numFmt w:val="bullet"/>
+      <w:lvlText w:val=""/>
+      <w:lvlJc w:val="left"/>
+      <w:pPr>
+        <w:ind w:left="720" w:hanging="360"/>
+      </w:pPr>
+      <w:rPr>
+        <w:rFonts w:ascii="Symbol" w:hAnsi="Symbol" w:hint="default"/>
+      </w:rPr>
+    </w:lvl>
+    <w:lvl w:ilvl="1" w:tplc="04090003">
+      <w:start w:val="1"/>
+      <w:numFmt w:val="bullet"/>
+      <w:lvlText w:val="o"/>
+      <w:lvlJc w:val="left"/>
+      <w:pPr>
+        <w:ind w:left="1440" w:hanging="360"/>
+      </w:pPr>
+      <w:rPr>
+        <w:rFonts w:ascii="Courier New" w:hAnsi="Courier New" w:cs="Courier New" w:hint="default"/>
+      </w:rPr>
+    </w:lvl>
+    <w:lvl w:ilvl="2" w:tplc="04090005">
+      <w:start w:val="1"/>
+      <w:numFmt w:val="bullet"/>
+      <w:lvlText w:val=""/>
+      <w:lvlJc w:val="left"/>
+      <w:pPr>
+        <w:ind w:left="2160" w:hanging="360"/>
+      </w:pPr>
+      <w:rPr>
+        <w:rFonts w:ascii="Wingdings" w:hAnsi="Wingdings" w:hint="default"/>
+      </w:rPr>
+    </w:lvl>
+    <w:lvl w:ilvl="3" w:tplc="04090001" w:tentative="1">
+      <w:start w:val="1"/>
+      <w:numFmt w:val="bullet"/>
+      <w:lvlText w:val=""/>
+      <w:lvlJc w:val="left"/>
+      <w:pPr>
+        <w:ind w:left="2880" w:hanging="360"/>
+      </w:pPr>
+      <w:rPr>
+        <w:rFonts w:ascii="Symbol" w:hAnsi="Symbol" w:hint="default"/>
+      </w:rPr>
+    </w:lvl>
+    <w:lvl w:ilvl="4" w:tplc="04090003" w:tentative="1">
+      <w:start w:val="1"/>
+      <w:numFmt w:val="bullet"/>
+      <w:lvlText w:val="o"/>
+      <w:lvlJc w:val="left"/>
+      <w:pPr>
+        <w:ind w:left="3600" w:hanging="360"/>
+      </w:pPr>
+      <w:rPr>
+        <w:rFonts w:ascii="Courier New" w:hAnsi="Courier New" w:cs="Courier New" w:hint="default"/>
+      </w:rPr>
+    </w:lvl>
+    <w:lvl w:ilvl="5" w:tplc="04090005" w:tentative="1">
+      <w:start w:val="1"/>
+      <w:numFmt w:val="bullet"/>
+      <w:lvlText w:val=""/>
+      <w:lvlJc w:val="left"/>
+      <w:pPr>
+        <w:ind w:left="4320" w:hanging="360"/>
+      </w:pPr>
+      <w:rPr>
+        <w:rFonts w:ascii="Wingdings" w:hAnsi="Wingdings" w:hint="default"/>
+      </w:rPr>
+    </w:lvl>
+    <w:lvl w:ilvl="6" w:tplc="04090001" w:tentative="1">
+      <w:start w:val="1"/>
+      <w:numFmt w:val="bullet"/>
+      <w:lvlText w:val=""/>
+      <w:lvlJc w:val="left"/>
+      <w:pPr>
+        <w:ind w:left="5040" w:hanging="360"/>
+      </w:pPr>
+      <w:rPr>
+        <w:rFonts w:ascii="Symbol" w:hAnsi="Symbol" w:hint="default"/>
+      </w:rPr>
+    </w:lvl>
+    <w:lvl w:ilvl="7" w:tplc="04090003" w:tentative="1">
+      <w:start w:val="1"/>
+      <w:numFmt w:val="bullet"/>
+      <w:lvlText w:val="o"/>
+      <w:lvlJc w:val="left"/>
+      <w:pPr>
+        <w:ind w:left="5760" w:hanging="360"/>
+      </w:pPr>
+      <w:rPr>
+        <w:rFonts w:ascii="Courier New" w:hAnsi="Courier New" w:cs="Courier New" w:hint="default"/>
+      </w:rPr>
+    </w:lvl>
+    <w:lvl w:ilvl="8" w:tplc="04090005" w:tentative="1">
+      <w:start w:val="1"/>
+      <w:numFmt w:val="bullet"/>
+      <w:lvlText w:val=""/>
+      <w:lvlJc w:val="left"/>
+      <w:pPr>
+        <w:ind w:left="6480" w:hanging="360"/>
+      </w:pPr>
+      <w:rPr>
+        <w:rFonts w:ascii="Wingdings" w:hAnsi="Wingdings" w:hint="default"/>
+      </w:rPr>
+    </w:lvl>
+  </w:abstractNum>
+  <w:abstractNum w:abstractNumId="3" w15:restartNumberingAfterBreak="0">
+    <w:nsid w:val="58BB55F8"/>
+    <w:multiLevelType w:val="hybridMultilevel"/>
+    <w:tmpl w:val="9A400118"/>
+    <w:lvl w:ilvl="0" w:tplc="0409000F">
+      <w:start w:val="1"/>
+      <w:numFmt w:val="decimal"/>
+      <w:lvlText w:val="%1."/>
+      <w:lvlJc w:val="left"/>
+      <w:pPr>
+        <w:ind w:left="720" w:hanging="360"/>
+      </w:pPr>
+    </w:lvl>
+    <w:lvl w:ilvl="1" w:tplc="04090019" w:tentative="1">
+      <w:start w:val="1"/>
+      <w:numFmt w:val="lowerLetter"/>
+      <w:lvlText w:val="%2."/>
+      <w:lvlJc w:val="left"/>
+      <w:pPr>
+        <w:ind w:left="1440" w:hanging="360"/>
+      </w:pPr>
+    </w:lvl>
+    <w:lvl w:ilvl="2" w:tplc="0409001B" w:tentative="1">
+      <w:start w:val="1"/>
+      <w:numFmt w:val="lowerRoman"/>
+      <w:lvlText w:val="%3."/>
+      <w:lvlJc w:val="right"/>
+      <w:pPr>
+        <w:ind w:left="2160" w:hanging="180"/>
+      </w:pPr>
+    </w:lvl>
+    <w:lvl w:ilvl="3" w:tplc="0409000F" w:tentative="1">
+      <w:start w:val="1"/>
+      <w:numFmt w:val="decimal"/>
+      <w:lvlText w:val="%4."/>
+      <w:lvlJc w:val="left"/>
+      <w:pPr>
+        <w:ind w:left="2880" w:hanging="360"/>
+      </w:pPr>
+    </w:lvl>
+    <w:lvl w:ilvl="4" w:tplc="04090019" w:tentative="1">
+      <w:start w:val="1"/>
+      <w:numFmt w:val="lowerLetter"/>
+      <w:lvlText w:val="%5."/>
+      <w:lvlJc w:val="left"/>
+      <w:pPr>
+        <w:ind w:left="3600" w:hanging="360"/>
+      </w:pPr>
+    </w:lvl>
+    <w:lvl w:ilvl="5" w:tplc="0409001B" w:tentative="1">
+      <w:start w:val="1"/>
+      <w:numFmt w:val="lowerRoman"/>
+      <w:lvlText w:val="%6."/>
+      <w:lvlJc w:val="right"/>
+      <w:pPr>
+        <w:ind w:left="4320" w:hanging="180"/>
+      </w:pPr>
+    </w:lvl>
+    <w:lvl w:ilvl="6" w:tplc="0409000F" w:tentative="1">
+      <w:start w:val="1"/>
+      <w:numFmt w:val="decimal"/>
+      <w:lvlText w:val="%7."/>
+      <w:lvlJc w:val="left"/>
+      <w:pPr>
+        <w:ind w:left="5040" w:hanging="360"/>
+      </w:pPr>
+    </w:lvl>
+    <w:lvl w:ilvl="7" w:tplc="04090019" w:tentative="1">
+      <w:start w:val="1"/>
+      <w:numFmt w:val="lowerLetter"/>
+      <w:lvlText w:val="%8."/>
+      <w:lvlJc w:val="left"/>
+      <w:pPr>
+        <w:ind w:left="5760" w:hanging="360"/>
+      </w:pPr>
+    </w:lvl>
+    <w:lvl w:ilvl="8" w:tplc="0409001B" w:tentative="1">
+      <w:start w:val="1"/>
+      <w:numFmt w:val="lowerRoman"/>
+      <w:lvlText w:val="%9."/>
+      <w:lvlJc w:val="right"/>
+      <w:pPr>
+        <w:ind w:left="6480" w:hanging="180"/>
+      </w:pPr>
+    </w:lvl>
+  </w:abstractNum>
+  <w:abstractNum w:abstractNumId="4" w15:restartNumberingAfterBreak="0">
+    <w:nsid w:val="71186B11"/>
+    <w:multiLevelType w:val="hybridMultilevel"/>
+    <w:tmpl w:val="7BEA3C64"/>
+    <w:lvl w:ilvl="0" w:tplc="0409000F">
+      <w:start w:val="1"/>
+      <w:numFmt w:val="decimal"/>
+      <w:lvlText w:val="%1."/>
+      <w:lvlJc w:val="left"/>
+      <w:pPr>
+        <w:ind w:left="720" w:hanging="360"/>
+      </w:pPr>
+      <w:rPr>
+        <w:rFonts w:hint="default"/>
+      </w:rPr>
+    </w:lvl>
+    <w:lvl w:ilvl="1" w:tplc="04090019" w:tentative="1">
+      <w:start w:val="1"/>
+      <w:numFmt w:val="lowerLetter"/>
+      <w:lvlText w:val="%2."/>
+      <w:lvlJc w:val="left"/>
+      <w:pPr>
+        <w:ind w:left="1440" w:hanging="360"/>
+      </w:pPr>
+    </w:lvl>
+    <w:lvl w:ilvl="2" w:tplc="0409001B" w:tentative="1">
+      <w:start w:val="1"/>
+      <w:numFmt w:val="lowerRoman"/>
+      <w:lvlText w:val="%3."/>
+      <w:lvlJc w:val="right"/>
+      <w:pPr>
+        <w:ind w:left="2160" w:hanging="180"/>
+      </w:pPr>
+    </w:lvl>
+    <w:lvl w:ilvl="3" w:tplc="0409000F" w:tentative="1">
+      <w:start w:val="1"/>
+      <w:numFmt w:val="decimal"/>
+      <w:lvlText w:val="%4."/>
+      <w:lvlJc w:val="left"/>
+      <w:pPr>
+        <w:ind w:left="2880" w:hanging="360"/>
+      </w:pPr>
+    </w:lvl>
+    <w:lvl w:ilvl="4" w:tplc="04090019" w:tentative="1">
+      <w:start w:val="1"/>
+      <w:numFmt w:val="lowerLetter"/>
+      <w:lvlText w:val="%5."/>
+      <w:lvlJc w:val="left"/>
+      <w:pPr>
+        <w:ind w:left="3600" w:hanging="360"/>
+      </w:pPr>
+    </w:lvl>
+    <w:lvl w:ilvl="5" w:tplc="0409001B" w:tentative="1">
+      <w:start w:val="1"/>
+      <w:numFmt w:val="lowerRoman"/>
+      <w:lvlText w:val="%6."/>
+      <w:lvlJc w:val="right"/>
+      <w:pPr>
+        <w:ind w:left="4320" w:hanging="180"/>
+      </w:pPr>
+    </w:lvl>
+    <w:lvl w:ilvl="6" w:tplc="0409000F" w:tentative="1">
+      <w:start w:val="1"/>
+      <w:numFmt w:val="decimal"/>
+      <w:lvlText w:val="%7."/>
+      <w:lvlJc w:val="left"/>
+      <w:pPr>
+        <w:ind w:left="5040" w:hanging="360"/>
+      </w:pPr>
+    </w:lvl>
+    <w:lvl w:ilvl="7" w:tplc="04090019" w:tentative="1">
+      <w:start w:val="1"/>
+      <w:numFmt w:val="lowerLetter"/>
+      <w:lvlText w:val="%8."/>
+      <w:lvlJc w:val="left"/>
+      <w:pPr>
+        <w:ind w:left="5760" w:hanging="360"/>
+      </w:pPr>
+    </w:lvl>
+    <w:lvl w:ilvl="8" w:tplc="0409001B" w:tentative="1">
+      <w:start w:val="1"/>
+      <w:numFmt w:val="lowerRoman"/>
+      <w:lvlText w:val="%9."/>
+      <w:lvlJc w:val="right"/>
+      <w:pPr>
+        <w:ind w:left="6480" w:hanging="180"/>
+      </w:pPr>
+    </w:lvl>
+  </w:abstractNum>
+  <w:abstractNum w:abstractNumId="5" w15:restartNumberingAfterBreak="0">
+    <w:nsid w:val="7F4B235C"/>
+    <w:multiLevelType w:val="hybridMultilevel"/>
+    <w:tmpl w:val="7CF8C7DA"/>
+    <w:lvl w:ilvl="0" w:tplc="04090001">
+      <w:start w:val="1"/>
+      <w:numFmt w:val="bullet"/>
+      <w:lvlText w:val=""/>
+      <w:lvlJc w:val="left"/>
+      <w:pPr>
+        <w:ind w:left="720" w:hanging="360"/>
+      </w:pPr>
+      <w:rPr>
+        <w:rFonts w:ascii="Symbol" w:hAnsi="Symbol" w:hint="default"/>
+      </w:rPr>
+    </w:lvl>
+    <w:lvl w:ilvl="1" w:tplc="04090003">
+      <w:start w:val="1"/>
+      <w:numFmt w:val="bullet"/>
+      <w:lvlText w:val="o"/>
+      <w:lvlJc w:val="left"/>
+      <w:pPr>
+        <w:ind w:left="1440" w:hanging="360"/>
+      </w:pPr>
+      <w:rPr>
+        <w:rFonts w:ascii="Courier New" w:hAnsi="Courier New" w:cs="Courier New" w:hint="default"/>
+      </w:rPr>
+    </w:lvl>
+    <w:lvl w:ilvl="2" w:tplc="04090005">
+      <w:start w:val="1"/>
+      <w:numFmt w:val="bullet"/>
+      <w:lvlText w:val=""/>
+      <w:lvlJc w:val="left"/>
+      <w:pPr>
+        <w:ind w:left="2160" w:hanging="360"/>
+      </w:pPr>
+      <w:rPr>
+        <w:rFonts w:ascii="Wingdings" w:hAnsi="Wingdings" w:hint="default"/>
+      </w:rPr>
+    </w:lvl>
+    <w:lvl w:ilvl="3" w:tplc="04090001" w:tentative="1">
+      <w:start w:val="1"/>
+      <w:numFmt w:val="bullet"/>
+      <w:lvlText w:val=""/>
+      <w:lvlJc w:val="left"/>
+      <w:pPr>
+        <w:ind w:left="2880" w:hanging="360"/>
+      </w:pPr>
+      <w:rPr>
+        <w:rFonts w:ascii="Symbol" w:hAnsi="Symbol" w:hint="default"/>
+      </w:rPr>
+    </w:lvl>
+    <w:lvl w:ilvl="4" w:tplc="04090003" w:tentative="1">
+      <w:start w:val="1"/>
+      <w:numFmt w:val="bullet"/>
+      <w:lvlText w:val="o"/>
+      <w:lvlJc w:val="left"/>
+      <w:pPr>
+        <w:ind w:left="3600" w:hanging="360"/>
+      </w:pPr>
+      <w:rPr>
+        <w:rFonts w:ascii="Courier New" w:hAnsi="Courier New" w:cs="Courier New" w:hint="default"/>
+      </w:rPr>
+    </w:lvl>
+    <w:lvl w:ilvl="5" w:tplc="04090005" w:tentative="1">
+      <w:start w:val="1"/>
+      <w:numFmt w:val="bullet"/>
+      <w:lvlText w:val=""/>
+      <w:lvlJc w:val="left"/>
+      <w:pPr>
+        <w:ind w:left="4320" w:hanging="360"/>
+      </w:pPr>
+      <w:rPr>
+        <w:rFonts w:ascii="Wingdings" w:hAnsi="Wingdings" w:hint="default"/>
+      </w:rPr>
+    </w:lvl>
+    <w:lvl w:ilvl="6" w:tplc="04090001" w:tentative="1">
+      <w:start w:val="1"/>
+      <w:numFmt w:val="bullet"/>
+      <w:lvlText w:val=""/>
+      <w:lvlJc w:val="left"/>
+      <w:pPr>
+        <w:ind w:left="5040" w:hanging="360"/>
+      </w:pPr>
+      <w:rPr>
+        <w:rFonts w:ascii="Symbol" w:hAnsi="Symbol" w:hint="default"/>
+      </w:rPr>
+    </w:lvl>
+    <w:lvl w:ilvl="7" w:tplc="04090003" w:tentative="1">
+      <w:start w:val="1"/>
+      <w:numFmt w:val="bullet"/>
+      <w:lvlText w:val="o"/>
+      <w:lvlJc w:val="left"/>
+      <w:pPr>
+        <w:ind w:left="5760" w:hanging="360"/>
+      </w:pPr>
+      <w:rPr>
+        <w:rFonts w:ascii="Courier New" w:hAnsi="Courier New" w:cs="Courier New" w:hint="default"/>
+      </w:rPr>
+    </w:lvl>
+    <w:lvl w:ilvl="8" w:tplc="04090005" w:tentative="1">
+      <w:start w:val="1"/>
+      <w:numFmt w:val="bullet"/>
+      <w:lvlText w:val=""/>
+      <w:lvlJc w:val="left"/>
+      <w:pPr>
+        <w:ind w:left="6480" w:hanging="360"/>
+      </w:pPr>
+      <w:rPr>
+        <w:rFonts w:ascii="Wingdings" w:hAnsi="Wingdings" w:hint="default"/>
+      </w:rPr>
+    </w:lvl>
+  </w:abstractNum>
+  <w:num w:numId="1" w16cid:durableId="183439835">
+    <w:abstractNumId w:val="1"/>
+  </w:num>
+  <w:num w:numId="2" w16cid:durableId="1126503808">
+    <w:abstractNumId w:val="0"/>
+  </w:num>
+  <w:num w:numId="3" w16cid:durableId="227345180">
+    <w:abstractNumId w:val="5"/>
+  </w:num>
+  <w:num w:numId="4" w16cid:durableId="580721813">
+    <w:abstractNumId w:val="2"/>
+  </w:num>
+  <w:num w:numId="5" w16cid:durableId="915556087">
+    <w:abstractNumId w:val="4"/>
+  </w:num>
+  <w:num w:numId="6" w16cid:durableId="1492865751">
+    <w:abstractNumId w:val="3"/>
+  </w:num>
+</w:numbering>
 </file>
 
 <file path=word/styles.xml><?xml version="1.0" encoding="utf-8"?>
@@ -1237,6 +4130,17 @@
       </w:tblBorders>
     </w:tblPr>
   </w:style>
+  <w:style w:type="paragraph" w:styleId="ListParagraph">
+    <w:name w:val="List Paragraph"/>
+    <w:basedOn w:val="Normal"/>
+    <w:uiPriority w:val="34"/>
+    <w:qFormat/>
+    <w:rsid w:val="00087CF1"/>
+    <w:pPr>
+      <w:ind w:left="720"/>
+      <w:contextualSpacing/>
+    </w:pPr>
+  </w:style>
 </w:styles>
 </file>
 
